--- a/jQuery.docx
+++ b/jQuery.docx
@@ -2079,13 +2079,7 @@
         <w:rPr>
           <w:rFonts w:ascii="Times New Roman" w:eastAsia="宋体" w:hAnsi="Times New Roman" w:hint="eastAsia"/>
         </w:rPr>
-        <w:t>其他静态</w:t>
-      </w:r>
-      <w:r>
-        <w:rPr>
-          <w:rFonts w:ascii="Times New Roman" w:eastAsia="宋体" w:hAnsi="Times New Roman" w:hint="eastAsia"/>
-        </w:rPr>
-        <w:t>方法</w:t>
+        <w:t>其他静态方法</w:t>
       </w:r>
     </w:p>
     <w:p>
@@ -2332,14 +2326,7 @@
           <w:rFonts w:ascii="Times New Roman" w:eastAsia="宋体" w:hAnsi="Times New Roman" w:hint="eastAsia"/>
           <w:sz w:val="24"/>
         </w:rPr>
-        <w:t>判断传入的对象是否是</w:t>
-      </w:r>
-      <w:r>
-        <w:rPr>
-          <w:rFonts w:ascii="Times New Roman" w:eastAsia="宋体" w:hAnsi="Times New Roman" w:hint="eastAsia"/>
-          <w:sz w:val="24"/>
-        </w:rPr>
-        <w:t>数组</w:t>
+        <w:t>判断传入的对象是否是数组</w:t>
       </w:r>
     </w:p>
     <w:p>
@@ -2399,14 +2386,7 @@
           <w:rFonts w:ascii="Times New Roman" w:eastAsia="宋体" w:hAnsi="Times New Roman" w:hint="eastAsia"/>
           <w:sz w:val="24"/>
         </w:rPr>
-        <w:t>判断传入的对象是否是</w:t>
-      </w:r>
-      <w:r>
-        <w:rPr>
-          <w:rFonts w:ascii="Times New Roman" w:eastAsia="宋体" w:hAnsi="Times New Roman" w:hint="eastAsia"/>
-          <w:sz w:val="24"/>
-        </w:rPr>
-        <w:t>函数</w:t>
+        <w:t>判断传入的对象是否是函数</w:t>
       </w:r>
     </w:p>
     <w:p>
@@ -5199,7 +5179,7 @@
         <w:spacing w:line="360" w:lineRule="auto"/>
         <w:ind w:left="360" w:firstLineChars="0" w:firstLine="0"/>
         <w:rPr>
-          <w:rFonts w:ascii="Times New Roman" w:eastAsia="宋体" w:hAnsi="Times New Roman" w:hint="eastAsia"/>
+          <w:rFonts w:ascii="Times New Roman" w:eastAsia="宋体" w:hAnsi="Times New Roman"/>
           <w:sz w:val="24"/>
         </w:rPr>
       </w:pPr>
@@ -5294,9 +5274,3348 @@
     </w:p>
     <w:p>
       <w:pPr>
+        <w:pStyle w:val="3"/>
+        <w:rPr>
+          <w:sz w:val="28"/>
+          <w:szCs w:val="28"/>
+        </w:rPr>
+      </w:pPr>
+      <w:r>
+        <w:rPr>
+          <w:rFonts w:hint="eastAsia"/>
+          <w:sz w:val="28"/>
+          <w:szCs w:val="28"/>
+        </w:rPr>
+        <w:lastRenderedPageBreak/>
+        <w:t>事件</w:t>
+      </w:r>
+    </w:p>
+    <w:p>
+      <w:pPr>
+        <w:pStyle w:val="4"/>
+        <w:rPr>
+          <w:rFonts w:ascii="Times New Roman" w:eastAsia="宋体" w:hAnsi="Times New Roman"/>
+        </w:rPr>
+      </w:pPr>
+      <w:r>
+        <w:rPr>
+          <w:rFonts w:ascii="Times New Roman" w:eastAsia="宋体" w:hAnsi="Times New Roman" w:hint="eastAsia"/>
+        </w:rPr>
+        <w:t>事件绑定</w:t>
+      </w:r>
+    </w:p>
+    <w:p>
+      <w:pPr>
+        <w:pStyle w:val="a9"/>
+        <w:numPr>
+          <w:ilvl w:val="0"/>
+          <w:numId w:val="8"/>
+        </w:numPr>
+        <w:spacing w:line="360" w:lineRule="auto"/>
+        <w:ind w:firstLineChars="0"/>
+        <w:rPr>
+          <w:rFonts w:ascii="Times New Roman" w:eastAsia="宋体" w:hAnsi="Times New Roman"/>
+          <w:sz w:val="24"/>
+        </w:rPr>
+      </w:pPr>
+      <w:proofErr w:type="spellStart"/>
+      <w:r>
+        <w:rPr>
+          <w:rFonts w:ascii="Times New Roman" w:eastAsia="宋体" w:hAnsi="Times New Roman" w:hint="eastAsia"/>
+          <w:sz w:val="24"/>
+        </w:rPr>
+        <w:t>eventName</w:t>
+      </w:r>
+      <w:proofErr w:type="spellEnd"/>
+      <w:r>
+        <w:rPr>
+          <w:rFonts w:ascii="Times New Roman" w:eastAsia="宋体" w:hAnsi="Times New Roman"/>
+          <w:sz w:val="24"/>
+        </w:rPr>
+        <w:t>(</w:t>
+      </w:r>
+      <w:proofErr w:type="spellStart"/>
+      <w:r>
+        <w:rPr>
+          <w:rFonts w:ascii="Times New Roman" w:eastAsia="宋体" w:hAnsi="Times New Roman"/>
+          <w:sz w:val="24"/>
+        </w:rPr>
+        <w:t>fn</w:t>
+      </w:r>
+      <w:proofErr w:type="spellEnd"/>
+      <w:r>
+        <w:rPr>
+          <w:rFonts w:ascii="Times New Roman" w:eastAsia="宋体" w:hAnsi="Times New Roman"/>
+          <w:sz w:val="24"/>
+        </w:rPr>
+        <w:t>);</w:t>
+      </w:r>
+      <w:r>
+        <w:rPr>
+          <w:rFonts w:ascii="Times New Roman" w:eastAsia="宋体" w:hAnsi="Times New Roman" w:hint="eastAsia"/>
+          <w:sz w:val="24"/>
+        </w:rPr>
+        <w:t>编码效率高，部分事件</w:t>
+      </w:r>
+      <w:r>
+        <w:rPr>
+          <w:rFonts w:ascii="Times New Roman" w:eastAsia="宋体" w:hAnsi="Times New Roman" w:hint="eastAsia"/>
+          <w:sz w:val="24"/>
+        </w:rPr>
+        <w:t>jQuery</w:t>
+      </w:r>
+      <w:r>
+        <w:rPr>
+          <w:rFonts w:ascii="Times New Roman" w:eastAsia="宋体" w:hAnsi="Times New Roman" w:hint="eastAsia"/>
+          <w:sz w:val="24"/>
+        </w:rPr>
+        <w:t>没有实现，所以不能添加，注册多个事件不会被覆盖</w:t>
+      </w:r>
+    </w:p>
+    <w:p>
+      <w:pPr>
+        <w:pStyle w:val="a9"/>
+        <w:numPr>
+          <w:ilvl w:val="0"/>
+          <w:numId w:val="8"/>
+        </w:numPr>
+        <w:spacing w:line="360" w:lineRule="auto"/>
+        <w:ind w:firstLineChars="0"/>
+        <w:rPr>
+          <w:rFonts w:ascii="Times New Roman" w:eastAsia="宋体" w:hAnsi="Times New Roman"/>
+          <w:sz w:val="24"/>
+        </w:rPr>
+      </w:pPr>
+      <w:r>
+        <w:rPr>
+          <w:rFonts w:ascii="Times New Roman" w:eastAsia="宋体" w:hAnsi="Times New Roman" w:hint="eastAsia"/>
+          <w:sz w:val="24"/>
+        </w:rPr>
+        <w:t>o</w:t>
+      </w:r>
+      <w:r>
+        <w:rPr>
+          <w:rFonts w:ascii="Times New Roman" w:eastAsia="宋体" w:hAnsi="Times New Roman"/>
+          <w:sz w:val="24"/>
+        </w:rPr>
+        <w:t>n(“</w:t>
+      </w:r>
+      <w:proofErr w:type="spellStart"/>
+      <w:r>
+        <w:rPr>
+          <w:rFonts w:ascii="Times New Roman" w:eastAsia="宋体" w:hAnsi="Times New Roman"/>
+          <w:sz w:val="24"/>
+        </w:rPr>
+        <w:t>eventName</w:t>
+      </w:r>
+      <w:proofErr w:type="spellEnd"/>
+      <w:r>
+        <w:rPr>
+          <w:rFonts w:ascii="Times New Roman" w:eastAsia="宋体" w:hAnsi="Times New Roman"/>
+          <w:sz w:val="24"/>
+        </w:rPr>
+        <w:t>”,</w:t>
+      </w:r>
+      <w:proofErr w:type="spellStart"/>
+      <w:r>
+        <w:rPr>
+          <w:rFonts w:ascii="Times New Roman" w:eastAsia="宋体" w:hAnsi="Times New Roman"/>
+          <w:sz w:val="24"/>
+        </w:rPr>
+        <w:t>fn</w:t>
+      </w:r>
+      <w:proofErr w:type="spellEnd"/>
+      <w:r>
+        <w:rPr>
+          <w:rFonts w:ascii="Times New Roman" w:eastAsia="宋体" w:hAnsi="Times New Roman"/>
+          <w:sz w:val="24"/>
+        </w:rPr>
+        <w:t>);</w:t>
+      </w:r>
+      <w:r>
+        <w:rPr>
+          <w:rFonts w:ascii="Times New Roman" w:eastAsia="宋体" w:hAnsi="Times New Roman" w:hint="eastAsia"/>
+          <w:sz w:val="24"/>
+        </w:rPr>
+        <w:t>编码效率低，所有</w:t>
+      </w:r>
+      <w:proofErr w:type="spellStart"/>
+      <w:r>
+        <w:rPr>
+          <w:rFonts w:ascii="Times New Roman" w:eastAsia="宋体" w:hAnsi="Times New Roman" w:hint="eastAsia"/>
+          <w:sz w:val="24"/>
+        </w:rPr>
+        <w:t>js</w:t>
+      </w:r>
+      <w:proofErr w:type="spellEnd"/>
+      <w:r>
+        <w:rPr>
+          <w:rFonts w:ascii="Times New Roman" w:eastAsia="宋体" w:hAnsi="Times New Roman" w:hint="eastAsia"/>
+          <w:sz w:val="24"/>
+        </w:rPr>
+        <w:t>事件都可以添加</w:t>
+      </w:r>
+    </w:p>
+    <w:p>
+      <w:pPr>
+        <w:pStyle w:val="a9"/>
+        <w:numPr>
+          <w:ilvl w:val="0"/>
+          <w:numId w:val="8"/>
+        </w:numPr>
+        <w:spacing w:line="360" w:lineRule="auto"/>
+        <w:ind w:firstLineChars="0"/>
+        <w:rPr>
+          <w:rFonts w:ascii="Times New Roman" w:eastAsia="宋体" w:hAnsi="Times New Roman"/>
+          <w:sz w:val="24"/>
+        </w:rPr>
+      </w:pPr>
+      <w:r>
+        <w:rPr>
+          <w:rFonts w:ascii="Times New Roman" w:eastAsia="宋体" w:hAnsi="Times New Roman" w:hint="eastAsia"/>
+          <w:sz w:val="24"/>
+        </w:rPr>
+        <w:t>o</w:t>
+      </w:r>
+      <w:r>
+        <w:rPr>
+          <w:rFonts w:ascii="Times New Roman" w:eastAsia="宋体" w:hAnsi="Times New Roman"/>
+          <w:sz w:val="24"/>
+        </w:rPr>
+        <w:t>ff()</w:t>
+      </w:r>
+      <w:r>
+        <w:rPr>
+          <w:rFonts w:ascii="Times New Roman" w:eastAsia="宋体" w:hAnsi="Times New Roman" w:hint="eastAsia"/>
+          <w:sz w:val="24"/>
+        </w:rPr>
+        <w:t>方法，如果不加</w:t>
+      </w:r>
+      <w:r>
+        <w:rPr>
+          <w:rFonts w:ascii="Times New Roman" w:eastAsia="宋体" w:hAnsi="Times New Roman" w:hint="eastAsia"/>
+          <w:sz w:val="24"/>
+        </w:rPr>
+        <w:t>参数会移除所有事件，如果传递一个参数会移除所有指定类型的事件，传两个参数会移除所有指定类型的指定事件</w:t>
+      </w:r>
+    </w:p>
+    <w:p>
+      <w:pPr>
+        <w:pStyle w:val="4"/>
+        <w:rPr>
+          <w:rFonts w:ascii="Times New Roman" w:eastAsia="宋体" w:hAnsi="Times New Roman"/>
+        </w:rPr>
+      </w:pPr>
+      <w:r>
+        <w:rPr>
+          <w:rFonts w:ascii="Times New Roman" w:eastAsia="宋体" w:hAnsi="Times New Roman" w:hint="eastAsia"/>
+        </w:rPr>
+        <w:t>事件</w:t>
+      </w:r>
+      <w:r>
+        <w:rPr>
+          <w:rFonts w:ascii="Times New Roman" w:eastAsia="宋体" w:hAnsi="Times New Roman" w:hint="eastAsia"/>
+        </w:rPr>
+        <w:t>冒泡</w:t>
+      </w:r>
+    </w:p>
+    <w:p>
+      <w:pPr>
+        <w:spacing w:line="360" w:lineRule="auto"/>
+        <w:rPr>
+          <w:rFonts w:ascii="Times New Roman" w:eastAsia="宋体" w:hAnsi="Times New Roman"/>
+          <w:sz w:val="24"/>
+        </w:rPr>
+      </w:pPr>
+      <w:r>
+        <w:rPr>
+          <w:rFonts w:ascii="Times New Roman" w:eastAsia="宋体" w:hAnsi="Times New Roman" w:hint="eastAsia"/>
+          <w:sz w:val="24"/>
+        </w:rPr>
+        <w:t>定义：如果给父亲和儿子</w:t>
+      </w:r>
+      <w:proofErr w:type="gramStart"/>
+      <w:r>
+        <w:rPr>
+          <w:rFonts w:ascii="Times New Roman" w:eastAsia="宋体" w:hAnsi="Times New Roman" w:hint="eastAsia"/>
+          <w:sz w:val="24"/>
+        </w:rPr>
+        <w:t>都注册</w:t>
+      </w:r>
+      <w:proofErr w:type="gramEnd"/>
+      <w:r>
+        <w:rPr>
+          <w:rFonts w:ascii="Times New Roman" w:eastAsia="宋体" w:hAnsi="Times New Roman" w:hint="eastAsia"/>
+          <w:sz w:val="24"/>
+        </w:rPr>
+        <w:t>了响应事件，儿子在</w:t>
+      </w:r>
+      <w:r>
+        <w:rPr>
+          <w:rFonts w:ascii="Times New Roman" w:eastAsia="宋体" w:hAnsi="Times New Roman" w:hint="eastAsia"/>
+          <w:sz w:val="24"/>
+        </w:rPr>
+        <w:t>反馈自己的函数的基础上还会有父亲的函数</w:t>
+      </w:r>
+    </w:p>
+    <w:p>
+      <w:pPr>
+        <w:spacing w:line="360" w:lineRule="auto"/>
+        <w:rPr>
+          <w:rFonts w:ascii="Times New Roman" w:eastAsia="宋体" w:hAnsi="Times New Roman"/>
+          <w:sz w:val="24"/>
+        </w:rPr>
+      </w:pPr>
+      <w:r>
+        <w:rPr>
+          <w:rFonts w:ascii="Times New Roman" w:eastAsia="宋体" w:hAnsi="Times New Roman" w:hint="eastAsia"/>
+          <w:sz w:val="24"/>
+        </w:rPr>
+        <w:t>如何阻止：</w:t>
+      </w:r>
+    </w:p>
+    <w:p>
+      <w:pPr>
+        <w:spacing w:line="360" w:lineRule="auto"/>
+        <w:rPr>
+          <w:rFonts w:ascii="Times New Roman" w:eastAsia="宋体" w:hAnsi="Times New Roman"/>
+          <w:sz w:val="24"/>
+        </w:rPr>
+      </w:pPr>
+      <w:r>
+        <w:rPr>
+          <w:rFonts w:ascii="Times New Roman" w:eastAsia="宋体" w:hAnsi="Times New Roman" w:hint="eastAsia"/>
+          <w:sz w:val="24"/>
+        </w:rPr>
+        <w:t>1</w:t>
+      </w:r>
+      <w:r>
+        <w:rPr>
+          <w:rFonts w:ascii="Times New Roman" w:eastAsia="宋体" w:hAnsi="Times New Roman" w:hint="eastAsia"/>
+          <w:sz w:val="24"/>
+        </w:rPr>
+        <w:t>、只需要在儿子的函数里加入</w:t>
+      </w:r>
+      <w:r>
+        <w:rPr>
+          <w:rFonts w:ascii="Times New Roman" w:eastAsia="宋体" w:hAnsi="Times New Roman" w:hint="eastAsia"/>
+          <w:sz w:val="24"/>
+        </w:rPr>
+        <w:t>return</w:t>
+      </w:r>
+      <w:r>
+        <w:rPr>
+          <w:rFonts w:ascii="Times New Roman" w:eastAsia="宋体" w:hAnsi="Times New Roman"/>
+          <w:sz w:val="24"/>
+        </w:rPr>
+        <w:t xml:space="preserve"> </w:t>
+      </w:r>
+      <w:r>
+        <w:rPr>
+          <w:rFonts w:ascii="Times New Roman" w:eastAsia="宋体" w:hAnsi="Times New Roman" w:hint="eastAsia"/>
+          <w:sz w:val="24"/>
+        </w:rPr>
+        <w:t>false</w:t>
+      </w:r>
+      <w:r>
+        <w:rPr>
+          <w:rFonts w:ascii="Times New Roman" w:eastAsia="宋体" w:hAnsi="Times New Roman"/>
+          <w:sz w:val="24"/>
+        </w:rPr>
+        <w:t>;</w:t>
+      </w:r>
+    </w:p>
+    <w:p>
+      <w:pPr>
+        <w:spacing w:line="360" w:lineRule="auto"/>
+        <w:rPr>
+          <w:rFonts w:ascii="Times New Roman" w:eastAsia="宋体" w:hAnsi="Times New Roman"/>
+          <w:sz w:val="24"/>
+        </w:rPr>
+      </w:pPr>
+      <w:r>
+        <w:rPr>
+          <w:rFonts w:ascii="Times New Roman" w:eastAsia="宋体" w:hAnsi="Times New Roman" w:hint="eastAsia"/>
+          <w:sz w:val="24"/>
+        </w:rPr>
+        <w:t>2</w:t>
+      </w:r>
+      <w:r>
+        <w:rPr>
+          <w:rFonts w:ascii="Times New Roman" w:eastAsia="宋体" w:hAnsi="Times New Roman" w:hint="eastAsia"/>
+          <w:sz w:val="24"/>
+        </w:rPr>
+        <w:t>、</w:t>
+      </w:r>
+    </w:p>
+    <w:p>
+      <w:pPr>
+        <w:spacing w:line="360" w:lineRule="auto"/>
+        <w:jc w:val="center"/>
+        <w:rPr>
+          <w:rFonts w:ascii="Times New Roman" w:eastAsia="宋体" w:hAnsi="Times New Roman"/>
+          <w:sz w:val="24"/>
+        </w:rPr>
+      </w:pPr>
+      <w:r>
+        <w:rPr>
+          <w:noProof/>
+        </w:rPr>
+        <w:drawing>
+          <wp:inline distT="0" distB="0" distL="0" distR="0" wp14:anchorId="3BF88267" wp14:editId="47AF6B6E">
+            <wp:extent cx="4067175" cy="1085850"/>
+            <wp:effectExtent l="0" t="0" r="9525" b="0"/>
+            <wp:docPr id="7" name="图片 7"/>
+            <wp:cNvGraphicFramePr>
+              <a:graphicFrameLocks xmlns:a="http://schemas.openxmlformats.org/drawingml/2006/main" noChangeAspect="1"/>
+            </wp:cNvGraphicFramePr>
+            <a:graphic xmlns:a="http://schemas.openxmlformats.org/drawingml/2006/main">
+              <a:graphicData uri="http://schemas.openxmlformats.org/drawingml/2006/picture">
+                <pic:pic xmlns:pic="http://schemas.openxmlformats.org/drawingml/2006/picture">
+                  <pic:nvPicPr>
+                    <pic:cNvPr id="1" name=""/>
+                    <pic:cNvPicPr/>
+                  </pic:nvPicPr>
+                  <pic:blipFill>
+                    <a:blip r:embed="rId13"/>
+                    <a:stretch>
+                      <a:fillRect/>
+                    </a:stretch>
+                  </pic:blipFill>
+                  <pic:spPr>
+                    <a:xfrm>
+                      <a:off x="0" y="0"/>
+                      <a:ext cx="4067175" cy="1085850"/>
+                    </a:xfrm>
+                    <a:prstGeom prst="rect">
+                      <a:avLst/>
+                    </a:prstGeom>
+                  </pic:spPr>
+                </pic:pic>
+              </a:graphicData>
+            </a:graphic>
+          </wp:inline>
+        </w:drawing>
+      </w:r>
+    </w:p>
+    <w:p>
+      <w:pPr>
+        <w:spacing w:line="360" w:lineRule="auto"/>
+        <w:rPr>
+          <w:rFonts w:ascii="Times New Roman" w:eastAsia="宋体" w:hAnsi="Times New Roman"/>
+          <w:sz w:val="24"/>
+        </w:rPr>
+      </w:pPr>
+      <w:r>
+        <w:rPr>
+          <w:rFonts w:ascii="Times New Roman" w:eastAsia="宋体" w:hAnsi="Times New Roman" w:hint="eastAsia"/>
+          <w:sz w:val="24"/>
+        </w:rPr>
+        <w:t>默认行为：点击链接会跳转等行为。</w:t>
+      </w:r>
+    </w:p>
+    <w:p>
+      <w:pPr>
+        <w:spacing w:line="360" w:lineRule="auto"/>
+        <w:rPr>
+          <w:rFonts w:ascii="Times New Roman" w:eastAsia="宋体" w:hAnsi="Times New Roman"/>
+          <w:sz w:val="24"/>
+        </w:rPr>
+      </w:pPr>
+      <w:r>
+        <w:rPr>
+          <w:rFonts w:ascii="Times New Roman" w:eastAsia="宋体" w:hAnsi="Times New Roman" w:hint="eastAsia"/>
+          <w:sz w:val="24"/>
+        </w:rPr>
+        <w:t>阻止默认行为：</w:t>
+      </w:r>
+    </w:p>
+    <w:p>
+      <w:pPr>
+        <w:pStyle w:val="a9"/>
+        <w:numPr>
+          <w:ilvl w:val="0"/>
+          <w:numId w:val="9"/>
+        </w:numPr>
+        <w:spacing w:line="360" w:lineRule="auto"/>
+        <w:ind w:firstLineChars="0"/>
+        <w:rPr>
+          <w:rFonts w:ascii="Times New Roman" w:eastAsia="宋体" w:hAnsi="Times New Roman"/>
+          <w:sz w:val="24"/>
+        </w:rPr>
+      </w:pPr>
+      <w:r>
+        <w:rPr>
+          <w:rFonts w:ascii="Times New Roman" w:eastAsia="宋体" w:hAnsi="Times New Roman" w:hint="eastAsia"/>
+          <w:sz w:val="24"/>
+        </w:rPr>
+        <w:t>return</w:t>
+      </w:r>
+      <w:r>
+        <w:rPr>
+          <w:rFonts w:ascii="Times New Roman" w:eastAsia="宋体" w:hAnsi="Times New Roman"/>
+          <w:sz w:val="24"/>
+        </w:rPr>
+        <w:t xml:space="preserve"> false;</w:t>
+      </w:r>
+    </w:p>
+    <w:p>
+      <w:pPr>
+        <w:pStyle w:val="a9"/>
+        <w:numPr>
+          <w:ilvl w:val="0"/>
+          <w:numId w:val="9"/>
+        </w:numPr>
+        <w:spacing w:line="360" w:lineRule="auto"/>
+        <w:ind w:firstLineChars="0"/>
+        <w:rPr>
+          <w:rFonts w:ascii="Times New Roman" w:eastAsia="宋体" w:hAnsi="Times New Roman" w:hint="eastAsia"/>
+          <w:sz w:val="24"/>
+        </w:rPr>
+      </w:pPr>
+      <w:proofErr w:type="spellStart"/>
+      <w:proofErr w:type="gramStart"/>
+      <w:r>
+        <w:rPr>
+          <w:rFonts w:ascii="Times New Roman" w:eastAsia="宋体" w:hAnsi="Times New Roman" w:hint="eastAsia"/>
+          <w:sz w:val="24"/>
+        </w:rPr>
+        <w:t>e</w:t>
+      </w:r>
+      <w:r>
+        <w:rPr>
+          <w:rFonts w:ascii="Times New Roman" w:eastAsia="宋体" w:hAnsi="Times New Roman"/>
+          <w:sz w:val="24"/>
+        </w:rPr>
+        <w:t>vent.preventDefault</w:t>
+      </w:r>
+      <w:proofErr w:type="spellEnd"/>
+      <w:proofErr w:type="gramEnd"/>
+      <w:r>
+        <w:rPr>
+          <w:rFonts w:ascii="Times New Roman" w:eastAsia="宋体" w:hAnsi="Times New Roman"/>
+          <w:sz w:val="24"/>
+        </w:rPr>
+        <w:t>();</w:t>
+      </w:r>
+    </w:p>
+    <w:p>
+      <w:pPr>
+        <w:spacing w:line="360" w:lineRule="auto"/>
+        <w:jc w:val="center"/>
+        <w:rPr>
+          <w:rFonts w:ascii="Times New Roman" w:eastAsia="宋体" w:hAnsi="Times New Roman"/>
+          <w:sz w:val="24"/>
+        </w:rPr>
+      </w:pPr>
+      <w:r>
+        <w:rPr>
+          <w:noProof/>
+        </w:rPr>
+        <w:drawing>
+          <wp:inline distT="0" distB="0" distL="0" distR="0" wp14:anchorId="3208C4E1" wp14:editId="1575A74F">
+            <wp:extent cx="3933825" cy="1104900"/>
+            <wp:effectExtent l="0" t="0" r="9525" b="0"/>
+            <wp:docPr id="8" name="图片 8"/>
+            <wp:cNvGraphicFramePr>
+              <a:graphicFrameLocks xmlns:a="http://schemas.openxmlformats.org/drawingml/2006/main" noChangeAspect="1"/>
+            </wp:cNvGraphicFramePr>
+            <a:graphic xmlns:a="http://schemas.openxmlformats.org/drawingml/2006/main">
+              <a:graphicData uri="http://schemas.openxmlformats.org/drawingml/2006/picture">
+                <pic:pic xmlns:pic="http://schemas.openxmlformats.org/drawingml/2006/picture">
+                  <pic:nvPicPr>
+                    <pic:cNvPr id="1" name=""/>
+                    <pic:cNvPicPr/>
+                  </pic:nvPicPr>
+                  <pic:blipFill>
+                    <a:blip r:embed="rId14"/>
+                    <a:stretch>
+                      <a:fillRect/>
+                    </a:stretch>
+                  </pic:blipFill>
+                  <pic:spPr>
+                    <a:xfrm>
+                      <a:off x="0" y="0"/>
+                      <a:ext cx="3933825" cy="1104900"/>
+                    </a:xfrm>
+                    <a:prstGeom prst="rect">
+                      <a:avLst/>
+                    </a:prstGeom>
+                  </pic:spPr>
+                </pic:pic>
+              </a:graphicData>
+            </a:graphic>
+          </wp:inline>
+        </w:drawing>
+      </w:r>
+    </w:p>
+    <w:p>
+      <w:pPr>
+        <w:spacing w:line="360" w:lineRule="auto"/>
+        <w:rPr>
+          <w:rFonts w:ascii="Times New Roman" w:eastAsia="宋体" w:hAnsi="Times New Roman"/>
+          <w:sz w:val="24"/>
+        </w:rPr>
+      </w:pPr>
+      <w:r>
+        <w:rPr>
+          <w:rFonts w:ascii="Times New Roman" w:eastAsia="宋体" w:hAnsi="Times New Roman" w:hint="eastAsia"/>
+          <w:sz w:val="24"/>
+        </w:rPr>
+        <w:t>自动触发事件：</w:t>
+      </w:r>
+    </w:p>
+    <w:p>
+      <w:pPr>
+        <w:spacing w:line="360" w:lineRule="auto"/>
+        <w:rPr>
+          <w:rFonts w:ascii="Times New Roman" w:eastAsia="宋体" w:hAnsi="Times New Roman"/>
+          <w:sz w:val="24"/>
+        </w:rPr>
+      </w:pPr>
+      <w:r>
+        <w:rPr>
+          <w:rFonts w:ascii="Times New Roman" w:eastAsia="宋体" w:hAnsi="Times New Roman" w:hint="eastAsia"/>
+          <w:sz w:val="24"/>
+        </w:rPr>
+        <w:lastRenderedPageBreak/>
+        <w:t>$</w:t>
+      </w:r>
+      <w:r>
+        <w:rPr>
+          <w:rFonts w:ascii="Times New Roman" w:eastAsia="宋体" w:hAnsi="Times New Roman"/>
+          <w:sz w:val="24"/>
+        </w:rPr>
+        <w:t>(</w:t>
+      </w:r>
+      <w:proofErr w:type="gramStart"/>
+      <w:r>
+        <w:rPr>
+          <w:rFonts w:ascii="Times New Roman" w:eastAsia="宋体" w:hAnsi="Times New Roman"/>
+          <w:sz w:val="24"/>
+        </w:rPr>
+        <w:t>“.son</w:t>
+      </w:r>
+      <w:proofErr w:type="gramEnd"/>
+      <w:r>
+        <w:rPr>
+          <w:rFonts w:ascii="Times New Roman" w:eastAsia="宋体" w:hAnsi="Times New Roman"/>
+          <w:sz w:val="24"/>
+        </w:rPr>
+        <w:t>”).trigger(“click”);</w:t>
+      </w:r>
+    </w:p>
+    <w:p>
+      <w:pPr>
+        <w:spacing w:line="360" w:lineRule="auto"/>
+        <w:rPr>
+          <w:rFonts w:ascii="Times New Roman" w:eastAsia="宋体" w:hAnsi="Times New Roman" w:hint="eastAsia"/>
+          <w:sz w:val="24"/>
+        </w:rPr>
+      </w:pPr>
+      <w:r>
+        <w:rPr>
+          <w:rFonts w:ascii="Times New Roman" w:eastAsia="宋体" w:hAnsi="Times New Roman" w:hint="eastAsia"/>
+          <w:sz w:val="24"/>
+        </w:rPr>
+        <w:t>区别</w:t>
+      </w:r>
+      <w:r>
+        <w:rPr>
+          <w:rFonts w:ascii="Times New Roman" w:eastAsia="宋体" w:hAnsi="Times New Roman" w:hint="eastAsia"/>
+          <w:sz w:val="24"/>
+        </w:rPr>
+        <w:t>1</w:t>
+      </w:r>
+      <w:r>
+        <w:rPr>
+          <w:rFonts w:ascii="Times New Roman" w:eastAsia="宋体" w:hAnsi="Times New Roman" w:hint="eastAsia"/>
+          <w:sz w:val="24"/>
+        </w:rPr>
+        <w:t>：</w:t>
+      </w:r>
+    </w:p>
+    <w:p>
+      <w:pPr>
+        <w:spacing w:line="360" w:lineRule="auto"/>
+        <w:rPr>
+          <w:rFonts w:ascii="Times New Roman" w:eastAsia="宋体" w:hAnsi="Times New Roman" w:hint="eastAsia"/>
+          <w:sz w:val="24"/>
+        </w:rPr>
+      </w:pPr>
+      <w:r>
+        <w:rPr>
+          <w:rFonts w:ascii="Times New Roman" w:eastAsia="宋体" w:hAnsi="Times New Roman" w:hint="eastAsia"/>
+          <w:sz w:val="24"/>
+        </w:rPr>
+        <w:t>trigger</w:t>
+      </w:r>
+      <w:r>
+        <w:rPr>
+          <w:rFonts w:ascii="Times New Roman" w:eastAsia="宋体" w:hAnsi="Times New Roman"/>
+          <w:sz w:val="24"/>
+        </w:rPr>
+        <w:t>(“</w:t>
+      </w:r>
+      <w:r>
+        <w:rPr>
+          <w:rFonts w:ascii="Times New Roman" w:eastAsia="宋体" w:hAnsi="Times New Roman" w:hint="eastAsia"/>
+          <w:sz w:val="24"/>
+        </w:rPr>
+        <w:t>要触发的事件</w:t>
+      </w:r>
+      <w:r>
+        <w:rPr>
+          <w:rFonts w:ascii="Times New Roman" w:eastAsia="宋体" w:hAnsi="Times New Roman"/>
+          <w:sz w:val="24"/>
+        </w:rPr>
+        <w:t>”);</w:t>
+      </w:r>
+      <w:r>
+        <w:rPr>
+          <w:rFonts w:ascii="Times New Roman" w:eastAsia="宋体" w:hAnsi="Times New Roman" w:hint="eastAsia"/>
+          <w:sz w:val="24"/>
+        </w:rPr>
+        <w:t>用</w:t>
+      </w:r>
+      <w:r>
+        <w:rPr>
+          <w:rFonts w:ascii="Times New Roman" w:eastAsia="宋体" w:hAnsi="Times New Roman" w:hint="eastAsia"/>
+          <w:sz w:val="24"/>
+        </w:rPr>
+        <w:t>trigger</w:t>
+      </w:r>
+      <w:r>
+        <w:rPr>
+          <w:rFonts w:ascii="Times New Roman" w:eastAsia="宋体" w:hAnsi="Times New Roman" w:hint="eastAsia"/>
+          <w:sz w:val="24"/>
+        </w:rPr>
+        <w:t>自动触发事件，会触发事件冒泡</w:t>
+      </w:r>
+    </w:p>
+    <w:p>
+      <w:pPr>
+        <w:spacing w:line="360" w:lineRule="auto"/>
+        <w:rPr>
+          <w:rFonts w:ascii="Times New Roman" w:eastAsia="宋体" w:hAnsi="Times New Roman"/>
+          <w:sz w:val="24"/>
+        </w:rPr>
+      </w:pPr>
+      <w:proofErr w:type="spellStart"/>
+      <w:r>
+        <w:rPr>
+          <w:rFonts w:ascii="Times New Roman" w:eastAsia="宋体" w:hAnsi="Times New Roman" w:hint="eastAsia"/>
+          <w:sz w:val="24"/>
+        </w:rPr>
+        <w:t>t</w:t>
+      </w:r>
+      <w:r>
+        <w:rPr>
+          <w:rFonts w:ascii="Times New Roman" w:eastAsia="宋体" w:hAnsi="Times New Roman"/>
+          <w:sz w:val="24"/>
+        </w:rPr>
+        <w:t>riggerHandler</w:t>
+      </w:r>
+      <w:proofErr w:type="spellEnd"/>
+      <w:r>
+        <w:rPr>
+          <w:rFonts w:ascii="Times New Roman" w:eastAsia="宋体" w:hAnsi="Times New Roman"/>
+          <w:sz w:val="24"/>
+        </w:rPr>
+        <w:t>(“</w:t>
+      </w:r>
+      <w:r>
+        <w:rPr>
+          <w:rFonts w:ascii="Times New Roman" w:eastAsia="宋体" w:hAnsi="Times New Roman" w:hint="eastAsia"/>
+          <w:sz w:val="24"/>
+        </w:rPr>
+        <w:t>要触发的事件</w:t>
+      </w:r>
+      <w:r>
+        <w:rPr>
+          <w:rFonts w:ascii="Times New Roman" w:eastAsia="宋体" w:hAnsi="Times New Roman"/>
+          <w:sz w:val="24"/>
+        </w:rPr>
+        <w:t>”);</w:t>
+      </w:r>
+      <w:r>
+        <w:rPr>
+          <w:rFonts w:ascii="Times New Roman" w:eastAsia="宋体" w:hAnsi="Times New Roman" w:hint="eastAsia"/>
+          <w:sz w:val="24"/>
+        </w:rPr>
+        <w:t>用</w:t>
+      </w:r>
+      <w:proofErr w:type="spellStart"/>
+      <w:r>
+        <w:rPr>
+          <w:rFonts w:ascii="Times New Roman" w:eastAsia="宋体" w:hAnsi="Times New Roman" w:hint="eastAsia"/>
+          <w:sz w:val="24"/>
+        </w:rPr>
+        <w:t>t</w:t>
+      </w:r>
+      <w:r>
+        <w:rPr>
+          <w:rFonts w:ascii="Times New Roman" w:eastAsia="宋体" w:hAnsi="Times New Roman"/>
+          <w:sz w:val="24"/>
+        </w:rPr>
+        <w:t>rigger</w:t>
+      </w:r>
+      <w:r>
+        <w:rPr>
+          <w:rFonts w:ascii="Times New Roman" w:eastAsia="宋体" w:hAnsi="Times New Roman" w:hint="eastAsia"/>
+          <w:sz w:val="24"/>
+        </w:rPr>
+        <w:t>Handler</w:t>
+      </w:r>
+      <w:proofErr w:type="spellEnd"/>
+      <w:r>
+        <w:rPr>
+          <w:rFonts w:ascii="Times New Roman" w:eastAsia="宋体" w:hAnsi="Times New Roman" w:hint="eastAsia"/>
+          <w:sz w:val="24"/>
+        </w:rPr>
+        <w:t>自动触发事件不会触发事件冒泡</w:t>
+      </w:r>
+    </w:p>
+    <w:p>
+      <w:pPr>
+        <w:spacing w:line="360" w:lineRule="auto"/>
+        <w:rPr>
+          <w:rFonts w:ascii="Times New Roman" w:eastAsia="宋体" w:hAnsi="Times New Roman" w:hint="eastAsia"/>
+          <w:sz w:val="24"/>
+        </w:rPr>
+      </w:pPr>
+      <w:r>
+        <w:rPr>
+          <w:rFonts w:ascii="Times New Roman" w:eastAsia="宋体" w:hAnsi="Times New Roman" w:hint="eastAsia"/>
+          <w:sz w:val="24"/>
+        </w:rPr>
+        <w:t>区别</w:t>
+      </w:r>
+      <w:r>
+        <w:rPr>
+          <w:rFonts w:ascii="Times New Roman" w:eastAsia="宋体" w:hAnsi="Times New Roman" w:hint="eastAsia"/>
+          <w:sz w:val="24"/>
+        </w:rPr>
+        <w:t>2</w:t>
+      </w:r>
+      <w:r>
+        <w:rPr>
+          <w:rFonts w:ascii="Times New Roman" w:eastAsia="宋体" w:hAnsi="Times New Roman" w:hint="eastAsia"/>
+          <w:sz w:val="24"/>
+        </w:rPr>
+        <w:t>：</w:t>
+      </w:r>
+    </w:p>
+    <w:p>
+      <w:pPr>
+        <w:spacing w:line="360" w:lineRule="auto"/>
+        <w:rPr>
+          <w:rFonts w:ascii="Times New Roman" w:eastAsia="宋体" w:hAnsi="Times New Roman"/>
+          <w:sz w:val="24"/>
+        </w:rPr>
+      </w:pPr>
+      <w:r>
+        <w:rPr>
+          <w:rFonts w:ascii="Times New Roman" w:eastAsia="宋体" w:hAnsi="Times New Roman" w:hint="eastAsia"/>
+          <w:sz w:val="24"/>
+        </w:rPr>
+        <w:t>用</w:t>
+      </w:r>
+      <w:r>
+        <w:rPr>
+          <w:rFonts w:ascii="Times New Roman" w:eastAsia="宋体" w:hAnsi="Times New Roman" w:hint="eastAsia"/>
+          <w:sz w:val="24"/>
+        </w:rPr>
+        <w:t>trigger</w:t>
+      </w:r>
+      <w:r>
+        <w:rPr>
+          <w:rFonts w:ascii="Times New Roman" w:eastAsia="宋体" w:hAnsi="Times New Roman" w:hint="eastAsia"/>
+          <w:sz w:val="24"/>
+        </w:rPr>
+        <w:t>自动触发事件</w:t>
+      </w:r>
+      <w:r>
+        <w:rPr>
+          <w:rFonts w:ascii="Times New Roman" w:eastAsia="宋体" w:hAnsi="Times New Roman" w:hint="eastAsia"/>
+          <w:sz w:val="24"/>
+        </w:rPr>
+        <w:t>,</w:t>
+      </w:r>
+      <w:r>
+        <w:rPr>
+          <w:rFonts w:ascii="Times New Roman" w:eastAsia="宋体" w:hAnsi="Times New Roman" w:hint="eastAsia"/>
+          <w:sz w:val="24"/>
+        </w:rPr>
+        <w:t>会触发默认行为</w:t>
+      </w:r>
+    </w:p>
+    <w:p>
+      <w:pPr>
+        <w:spacing w:line="360" w:lineRule="auto"/>
+        <w:rPr>
+          <w:rFonts w:ascii="Times New Roman" w:eastAsia="宋体" w:hAnsi="Times New Roman"/>
+          <w:sz w:val="24"/>
+        </w:rPr>
+      </w:pPr>
+      <w:r>
+        <w:rPr>
+          <w:rFonts w:ascii="Times New Roman" w:eastAsia="宋体" w:hAnsi="Times New Roman" w:hint="eastAsia"/>
+          <w:sz w:val="24"/>
+        </w:rPr>
+        <w:t>用</w:t>
+      </w:r>
+      <w:proofErr w:type="spellStart"/>
+      <w:r>
+        <w:rPr>
+          <w:rFonts w:ascii="Times New Roman" w:eastAsia="宋体" w:hAnsi="Times New Roman" w:hint="eastAsia"/>
+          <w:sz w:val="24"/>
+        </w:rPr>
+        <w:t>t</w:t>
+      </w:r>
+      <w:r>
+        <w:rPr>
+          <w:rFonts w:ascii="Times New Roman" w:eastAsia="宋体" w:hAnsi="Times New Roman"/>
+          <w:sz w:val="24"/>
+        </w:rPr>
+        <w:t>rigger</w:t>
+      </w:r>
+      <w:r>
+        <w:rPr>
+          <w:rFonts w:ascii="Times New Roman" w:eastAsia="宋体" w:hAnsi="Times New Roman" w:hint="eastAsia"/>
+          <w:sz w:val="24"/>
+        </w:rPr>
+        <w:t>Handler</w:t>
+      </w:r>
+      <w:proofErr w:type="spellEnd"/>
+      <w:r>
+        <w:rPr>
+          <w:rFonts w:ascii="Times New Roman" w:eastAsia="宋体" w:hAnsi="Times New Roman" w:hint="eastAsia"/>
+          <w:sz w:val="24"/>
+        </w:rPr>
+        <w:t>自动触发事件不会触发</w:t>
+      </w:r>
+      <w:r>
+        <w:rPr>
+          <w:rFonts w:ascii="Times New Roman" w:eastAsia="宋体" w:hAnsi="Times New Roman" w:hint="eastAsia"/>
+          <w:sz w:val="24"/>
+        </w:rPr>
+        <w:t>默认行为</w:t>
+      </w:r>
+    </w:p>
+    <w:p>
+      <w:pPr>
+        <w:spacing w:line="360" w:lineRule="auto"/>
+        <w:rPr>
+          <w:rFonts w:ascii="Times New Roman" w:eastAsia="宋体" w:hAnsi="Times New Roman"/>
+          <w:sz w:val="24"/>
+        </w:rPr>
+      </w:pPr>
+      <w:r>
+        <w:rPr>
+          <w:rFonts w:ascii="Times New Roman" w:eastAsia="宋体" w:hAnsi="Times New Roman" w:hint="eastAsia"/>
+          <w:sz w:val="24"/>
+        </w:rPr>
+        <w:t>注意：</w:t>
+      </w:r>
+    </w:p>
+    <w:p>
+      <w:pPr>
+        <w:spacing w:line="360" w:lineRule="auto"/>
+        <w:rPr>
+          <w:rFonts w:ascii="Times New Roman" w:eastAsia="宋体" w:hAnsi="Times New Roman"/>
+          <w:sz w:val="24"/>
+        </w:rPr>
+      </w:pPr>
+      <w:r>
+        <w:rPr>
+          <w:rFonts w:ascii="Times New Roman" w:eastAsia="宋体" w:hAnsi="Times New Roman" w:hint="eastAsia"/>
+          <w:sz w:val="24"/>
+        </w:rPr>
+        <w:t>a</w:t>
+      </w:r>
+      <w:r>
+        <w:rPr>
+          <w:rFonts w:ascii="Times New Roman" w:eastAsia="宋体" w:hAnsi="Times New Roman" w:hint="eastAsia"/>
+          <w:sz w:val="24"/>
+        </w:rPr>
+        <w:t>标签的特殊情况：如果想要</w:t>
+      </w:r>
+      <w:r>
+        <w:rPr>
+          <w:rFonts w:ascii="Times New Roman" w:eastAsia="宋体" w:hAnsi="Times New Roman" w:hint="eastAsia"/>
+          <w:sz w:val="24"/>
+        </w:rPr>
+        <w:t>用</w:t>
+      </w:r>
+      <w:r>
+        <w:rPr>
+          <w:rFonts w:ascii="Times New Roman" w:eastAsia="宋体" w:hAnsi="Times New Roman" w:hint="eastAsia"/>
+          <w:sz w:val="24"/>
+        </w:rPr>
+        <w:t>trigger</w:t>
+      </w:r>
+      <w:r>
+        <w:rPr>
+          <w:rFonts w:ascii="Times New Roman" w:eastAsia="宋体" w:hAnsi="Times New Roman" w:hint="eastAsia"/>
+          <w:sz w:val="24"/>
+        </w:rPr>
+        <w:t>自动触发</w:t>
+      </w:r>
+      <w:r>
+        <w:rPr>
+          <w:rFonts w:ascii="Times New Roman" w:eastAsia="宋体" w:hAnsi="Times New Roman" w:hint="eastAsia"/>
+          <w:sz w:val="24"/>
+        </w:rPr>
+        <w:t>a</w:t>
+      </w:r>
+      <w:r>
+        <w:rPr>
+          <w:rFonts w:ascii="Times New Roman" w:eastAsia="宋体" w:hAnsi="Times New Roman" w:hint="eastAsia"/>
+          <w:sz w:val="24"/>
+        </w:rPr>
+        <w:t>且想要</w:t>
+      </w:r>
+      <w:r>
+        <w:rPr>
+          <w:rFonts w:ascii="Times New Roman" w:eastAsia="宋体" w:hAnsi="Times New Roman" w:hint="eastAsia"/>
+          <w:sz w:val="24"/>
+        </w:rPr>
+        <w:t>a</w:t>
+      </w:r>
+      <w:r>
+        <w:rPr>
+          <w:rFonts w:ascii="Times New Roman" w:eastAsia="宋体" w:hAnsi="Times New Roman" w:hint="eastAsia"/>
+          <w:sz w:val="24"/>
+        </w:rPr>
+        <w:t>执行他的默认行为，必须在</w:t>
+      </w:r>
+      <w:r>
+        <w:rPr>
+          <w:rFonts w:ascii="Times New Roman" w:eastAsia="宋体" w:hAnsi="Times New Roman" w:hint="eastAsia"/>
+          <w:sz w:val="24"/>
+        </w:rPr>
+        <w:t>a</w:t>
+      </w:r>
+      <w:r>
+        <w:rPr>
+          <w:rFonts w:ascii="Times New Roman" w:eastAsia="宋体" w:hAnsi="Times New Roman" w:hint="eastAsia"/>
+          <w:sz w:val="24"/>
+        </w:rPr>
+        <w:t>中找一个</w:t>
+      </w:r>
+      <w:r>
+        <w:rPr>
+          <w:rFonts w:ascii="Times New Roman" w:eastAsia="宋体" w:hAnsi="Times New Roman" w:hint="eastAsia"/>
+          <w:sz w:val="24"/>
+        </w:rPr>
+        <w:t>span</w:t>
+      </w:r>
+      <w:r>
+        <w:rPr>
+          <w:rFonts w:ascii="Times New Roman" w:eastAsia="宋体" w:hAnsi="Times New Roman" w:hint="eastAsia"/>
+          <w:sz w:val="24"/>
+        </w:rPr>
+        <w:t>把内容包起来</w:t>
+      </w:r>
+    </w:p>
+    <w:p>
+      <w:pPr>
+        <w:pStyle w:val="4"/>
+        <w:rPr>
+          <w:rFonts w:ascii="Times New Roman" w:eastAsia="宋体" w:hAnsi="Times New Roman"/>
+        </w:rPr>
+      </w:pPr>
+      <w:r>
+        <w:rPr>
+          <w:rFonts w:ascii="Times New Roman" w:eastAsia="宋体" w:hAnsi="Times New Roman" w:hint="eastAsia"/>
+        </w:rPr>
+        <w:t>自定义</w:t>
+      </w:r>
+      <w:r>
+        <w:rPr>
+          <w:rFonts w:ascii="Times New Roman" w:eastAsia="宋体" w:hAnsi="Times New Roman" w:hint="eastAsia"/>
+        </w:rPr>
+        <w:t>事件</w:t>
+      </w:r>
+    </w:p>
+    <w:p>
+      <w:pPr>
+        <w:spacing w:line="360" w:lineRule="auto"/>
+        <w:rPr>
+          <w:rFonts w:ascii="Times New Roman" w:eastAsia="宋体" w:hAnsi="Times New Roman"/>
+          <w:sz w:val="24"/>
+        </w:rPr>
+      </w:pPr>
+      <w:r>
+        <w:rPr>
+          <w:rFonts w:ascii="Times New Roman" w:eastAsia="宋体" w:hAnsi="Times New Roman" w:hint="eastAsia"/>
+          <w:sz w:val="24"/>
+        </w:rPr>
+        <w:t>$</w:t>
+      </w:r>
+      <w:r>
+        <w:rPr>
+          <w:rFonts w:ascii="Times New Roman" w:eastAsia="宋体" w:hAnsi="Times New Roman"/>
+          <w:sz w:val="24"/>
+        </w:rPr>
+        <w:t>(“</w:t>
+      </w:r>
+      <w:r>
+        <w:rPr>
+          <w:rFonts w:ascii="Times New Roman" w:eastAsia="宋体" w:hAnsi="Times New Roman" w:hint="eastAsia"/>
+          <w:sz w:val="24"/>
+        </w:rPr>
+        <w:t>被绑定事件的元素</w:t>
+      </w:r>
+      <w:r>
+        <w:rPr>
+          <w:rFonts w:ascii="Times New Roman" w:eastAsia="宋体" w:hAnsi="Times New Roman"/>
+          <w:sz w:val="24"/>
+        </w:rPr>
+        <w:t>”).on(“</w:t>
+      </w:r>
+      <w:r>
+        <w:rPr>
+          <w:rFonts w:ascii="Times New Roman" w:eastAsia="宋体" w:hAnsi="Times New Roman" w:hint="eastAsia"/>
+          <w:sz w:val="24"/>
+        </w:rPr>
+        <w:t>自定义事件名</w:t>
+      </w:r>
+      <w:r>
+        <w:rPr>
+          <w:rFonts w:ascii="Times New Roman" w:eastAsia="宋体" w:hAnsi="Times New Roman"/>
+          <w:sz w:val="24"/>
+        </w:rPr>
+        <w:t>”,function(){</w:t>
+      </w:r>
+    </w:p>
+    <w:p>
+      <w:pPr>
+        <w:spacing w:line="360" w:lineRule="auto"/>
+        <w:rPr>
+          <w:rFonts w:ascii="Times New Roman" w:eastAsia="宋体" w:hAnsi="Times New Roman"/>
+          <w:sz w:val="24"/>
+        </w:rPr>
+      </w:pPr>
+      <w:r>
+        <w:rPr>
+          <w:rFonts w:ascii="Times New Roman" w:eastAsia="宋体" w:hAnsi="Times New Roman"/>
+          <w:sz w:val="24"/>
+        </w:rPr>
+        <w:t>})</w:t>
+      </w:r>
+    </w:p>
+    <w:p>
+      <w:pPr>
+        <w:spacing w:line="360" w:lineRule="auto"/>
+        <w:rPr>
+          <w:rFonts w:ascii="Times New Roman" w:eastAsia="宋体" w:hAnsi="Times New Roman"/>
+          <w:sz w:val="24"/>
+        </w:rPr>
+      </w:pPr>
+      <w:r>
+        <w:rPr>
+          <w:rFonts w:ascii="Times New Roman" w:eastAsia="宋体" w:hAnsi="Times New Roman" w:hint="eastAsia"/>
+          <w:sz w:val="24"/>
+        </w:rPr>
+        <w:t>想要自定义事件，必须满足两个条件：</w:t>
+      </w:r>
+    </w:p>
+    <w:p>
+      <w:pPr>
+        <w:pStyle w:val="a9"/>
+        <w:numPr>
+          <w:ilvl w:val="0"/>
+          <w:numId w:val="10"/>
+        </w:numPr>
+        <w:spacing w:line="360" w:lineRule="auto"/>
+        <w:ind w:firstLineChars="0"/>
+        <w:rPr>
+          <w:rFonts w:ascii="Times New Roman" w:eastAsia="宋体" w:hAnsi="Times New Roman"/>
+          <w:sz w:val="24"/>
+        </w:rPr>
+      </w:pPr>
+      <w:r>
+        <w:rPr>
+          <w:rFonts w:ascii="Times New Roman" w:eastAsia="宋体" w:hAnsi="Times New Roman" w:hint="eastAsia"/>
+          <w:sz w:val="24"/>
+        </w:rPr>
+        <w:t>事件必须是通过</w:t>
+      </w:r>
+      <w:r>
+        <w:rPr>
+          <w:rFonts w:ascii="Times New Roman" w:eastAsia="宋体" w:hAnsi="Times New Roman" w:hint="eastAsia"/>
+          <w:sz w:val="24"/>
+        </w:rPr>
+        <w:t>on</w:t>
+      </w:r>
+      <w:r>
+        <w:rPr>
+          <w:rFonts w:ascii="Times New Roman" w:eastAsia="宋体" w:hAnsi="Times New Roman" w:hint="eastAsia"/>
+          <w:sz w:val="24"/>
+        </w:rPr>
+        <w:t>绑定</w:t>
+      </w:r>
+    </w:p>
+    <w:p>
+      <w:pPr>
+        <w:pStyle w:val="a9"/>
+        <w:numPr>
+          <w:ilvl w:val="0"/>
+          <w:numId w:val="10"/>
+        </w:numPr>
+        <w:spacing w:line="360" w:lineRule="auto"/>
+        <w:ind w:firstLineChars="0"/>
+        <w:rPr>
+          <w:rFonts w:ascii="Times New Roman" w:eastAsia="宋体" w:hAnsi="Times New Roman"/>
+          <w:sz w:val="24"/>
+        </w:rPr>
+      </w:pPr>
+      <w:r>
+        <w:rPr>
+          <w:rFonts w:ascii="Times New Roman" w:eastAsia="宋体" w:hAnsi="Times New Roman" w:hint="eastAsia"/>
+          <w:sz w:val="24"/>
+        </w:rPr>
+        <w:t>事件必须通过</w:t>
+      </w:r>
+      <w:r>
+        <w:rPr>
+          <w:rFonts w:ascii="Times New Roman" w:eastAsia="宋体" w:hAnsi="Times New Roman" w:hint="eastAsia"/>
+          <w:sz w:val="24"/>
+        </w:rPr>
+        <w:t>trigger</w:t>
+      </w:r>
+      <w:r>
+        <w:rPr>
+          <w:rFonts w:ascii="Times New Roman" w:eastAsia="宋体" w:hAnsi="Times New Roman"/>
+          <w:sz w:val="24"/>
+        </w:rPr>
+        <w:t xml:space="preserve"> </w:t>
+      </w:r>
+      <w:r>
+        <w:rPr>
+          <w:rFonts w:ascii="Times New Roman" w:eastAsia="宋体" w:hAnsi="Times New Roman" w:hint="eastAsia"/>
+          <w:sz w:val="24"/>
+        </w:rPr>
+        <w:t>/</w:t>
+      </w:r>
+      <w:r>
+        <w:rPr>
+          <w:rFonts w:ascii="Times New Roman" w:eastAsia="宋体" w:hAnsi="Times New Roman"/>
+          <w:sz w:val="24"/>
+        </w:rPr>
+        <w:t xml:space="preserve"> </w:t>
+      </w:r>
+      <w:proofErr w:type="spellStart"/>
+      <w:r>
+        <w:rPr>
+          <w:rFonts w:ascii="Times New Roman" w:eastAsia="宋体" w:hAnsi="Times New Roman" w:hint="eastAsia"/>
+          <w:sz w:val="24"/>
+        </w:rPr>
+        <w:t>t</w:t>
+      </w:r>
+      <w:r>
+        <w:rPr>
+          <w:rFonts w:ascii="Times New Roman" w:eastAsia="宋体" w:hAnsi="Times New Roman"/>
+          <w:sz w:val="24"/>
+        </w:rPr>
+        <w:t>riggerHandler</w:t>
+      </w:r>
+      <w:proofErr w:type="spellEnd"/>
+      <w:r>
+        <w:rPr>
+          <w:rFonts w:ascii="Times New Roman" w:eastAsia="宋体" w:hAnsi="Times New Roman" w:hint="eastAsia"/>
+          <w:sz w:val="24"/>
+        </w:rPr>
+        <w:t>触发</w:t>
+      </w:r>
+    </w:p>
+    <w:p>
+      <w:pPr>
+        <w:spacing w:line="360" w:lineRule="auto"/>
+        <w:rPr>
+          <w:rFonts w:ascii="Times New Roman" w:eastAsia="宋体" w:hAnsi="Times New Roman"/>
+          <w:sz w:val="24"/>
+        </w:rPr>
+      </w:pPr>
+      <w:r>
+        <w:rPr>
+          <w:rFonts w:ascii="Times New Roman" w:eastAsia="宋体" w:hAnsi="Times New Roman" w:hint="eastAsia"/>
+          <w:sz w:val="24"/>
+        </w:rPr>
+        <w:t>想要事件的命名空间有效，必须满足两个条件：</w:t>
+      </w:r>
+    </w:p>
+    <w:p>
+      <w:pPr>
+        <w:pStyle w:val="a9"/>
+        <w:numPr>
+          <w:ilvl w:val="0"/>
+          <w:numId w:val="11"/>
+        </w:numPr>
+        <w:spacing w:line="360" w:lineRule="auto"/>
+        <w:ind w:firstLineChars="0"/>
+        <w:rPr>
+          <w:rFonts w:ascii="Times New Roman" w:eastAsia="宋体" w:hAnsi="Times New Roman"/>
+          <w:sz w:val="24"/>
+        </w:rPr>
+      </w:pPr>
+      <w:r>
+        <w:rPr>
+          <w:rFonts w:ascii="Times New Roman" w:eastAsia="宋体" w:hAnsi="Times New Roman" w:hint="eastAsia"/>
+          <w:sz w:val="24"/>
+        </w:rPr>
+        <w:t>事件是通过</w:t>
+      </w:r>
+      <w:r>
+        <w:rPr>
+          <w:rFonts w:ascii="Times New Roman" w:eastAsia="宋体" w:hAnsi="Times New Roman" w:hint="eastAsia"/>
+          <w:sz w:val="24"/>
+        </w:rPr>
+        <w:t>on</w:t>
+      </w:r>
+      <w:r>
+        <w:rPr>
+          <w:rFonts w:ascii="Times New Roman" w:eastAsia="宋体" w:hAnsi="Times New Roman" w:hint="eastAsia"/>
+          <w:sz w:val="24"/>
+        </w:rPr>
+        <w:t>来绑定的</w:t>
+      </w:r>
+    </w:p>
+    <w:p>
+      <w:pPr>
+        <w:pStyle w:val="a9"/>
+        <w:numPr>
+          <w:ilvl w:val="0"/>
+          <w:numId w:val="11"/>
+        </w:numPr>
+        <w:spacing w:line="360" w:lineRule="auto"/>
+        <w:ind w:firstLineChars="0"/>
+        <w:rPr>
+          <w:rFonts w:ascii="Times New Roman" w:eastAsia="宋体" w:hAnsi="Times New Roman"/>
+          <w:sz w:val="24"/>
+        </w:rPr>
+      </w:pPr>
+      <w:r>
+        <w:rPr>
+          <w:rFonts w:ascii="Times New Roman" w:eastAsia="宋体" w:hAnsi="Times New Roman" w:hint="eastAsia"/>
+          <w:sz w:val="24"/>
+        </w:rPr>
+        <w:t>通过</w:t>
+      </w:r>
+      <w:r>
+        <w:rPr>
+          <w:rFonts w:ascii="Times New Roman" w:eastAsia="宋体" w:hAnsi="Times New Roman" w:hint="eastAsia"/>
+          <w:sz w:val="24"/>
+        </w:rPr>
+        <w:t>trigger</w:t>
+      </w:r>
+      <w:r>
+        <w:rPr>
+          <w:rFonts w:ascii="Times New Roman" w:eastAsia="宋体" w:hAnsi="Times New Roman" w:hint="eastAsia"/>
+          <w:sz w:val="24"/>
+        </w:rPr>
+        <w:t>触发事件</w:t>
+      </w:r>
+    </w:p>
+    <w:p>
+      <w:pPr>
+        <w:spacing w:line="360" w:lineRule="auto"/>
+        <w:ind w:left="420"/>
+        <w:rPr>
+          <w:rFonts w:ascii="Times New Roman" w:eastAsia="宋体" w:hAnsi="Times New Roman"/>
+          <w:sz w:val="24"/>
+        </w:rPr>
+      </w:pPr>
+      <w:r>
+        <w:rPr>
+          <w:rFonts w:ascii="Times New Roman" w:eastAsia="宋体" w:hAnsi="Times New Roman" w:hint="eastAsia"/>
+          <w:sz w:val="24"/>
+        </w:rPr>
+        <w:t>例：</w:t>
+      </w:r>
+      <w:r>
+        <w:rPr>
+          <w:rFonts w:ascii="Times New Roman" w:eastAsia="宋体" w:hAnsi="Times New Roman" w:hint="eastAsia"/>
+          <w:sz w:val="24"/>
+        </w:rPr>
+        <w:t>$</w:t>
+      </w:r>
+      <w:r>
+        <w:rPr>
+          <w:rFonts w:ascii="Times New Roman" w:eastAsia="宋体" w:hAnsi="Times New Roman"/>
+          <w:sz w:val="24"/>
+        </w:rPr>
+        <w:t>(</w:t>
+      </w:r>
+      <w:proofErr w:type="gramStart"/>
+      <w:r>
+        <w:rPr>
+          <w:rFonts w:ascii="Times New Roman" w:eastAsia="宋体" w:hAnsi="Times New Roman"/>
+          <w:sz w:val="24"/>
+        </w:rPr>
+        <w:t>“.son</w:t>
+      </w:r>
+      <w:proofErr w:type="gramEnd"/>
+      <w:r>
+        <w:rPr>
+          <w:rFonts w:ascii="Times New Roman" w:eastAsia="宋体" w:hAnsi="Times New Roman"/>
+          <w:sz w:val="24"/>
+        </w:rPr>
+        <w:t>”).on(“click.</w:t>
+      </w:r>
+      <w:proofErr w:type="spellStart"/>
+      <w:r>
+        <w:rPr>
+          <w:rFonts w:ascii="Times New Roman" w:eastAsia="宋体" w:hAnsi="Times New Roman"/>
+          <w:sz w:val="24"/>
+        </w:rPr>
+        <w:t>zs</w:t>
+      </w:r>
+      <w:proofErr w:type="spellEnd"/>
+      <w:r>
+        <w:rPr>
+          <w:rFonts w:ascii="Times New Roman" w:eastAsia="宋体" w:hAnsi="Times New Roman"/>
+          <w:sz w:val="24"/>
+        </w:rPr>
+        <w:t>”,function(){});</w:t>
+      </w:r>
+    </w:p>
+    <w:p>
+      <w:pPr>
+        <w:spacing w:line="360" w:lineRule="auto"/>
+        <w:ind w:left="420"/>
+        <w:rPr>
+          <w:rFonts w:ascii="Times New Roman" w:eastAsia="宋体" w:hAnsi="Times New Roman"/>
+          <w:sz w:val="24"/>
+        </w:rPr>
+      </w:pPr>
+      <w:r>
+        <w:rPr>
+          <w:rFonts w:ascii="Times New Roman" w:eastAsia="宋体" w:hAnsi="Times New Roman" w:hint="eastAsia"/>
+          <w:sz w:val="24"/>
+        </w:rPr>
+        <w:t>注意：利用</w:t>
+      </w:r>
+      <w:r>
+        <w:rPr>
+          <w:rFonts w:ascii="Times New Roman" w:eastAsia="宋体" w:hAnsi="Times New Roman" w:hint="eastAsia"/>
+          <w:sz w:val="24"/>
+        </w:rPr>
+        <w:t>trigger</w:t>
+      </w:r>
+      <w:r>
+        <w:rPr>
+          <w:rFonts w:ascii="Times New Roman" w:eastAsia="宋体" w:hAnsi="Times New Roman" w:hint="eastAsia"/>
+          <w:sz w:val="24"/>
+        </w:rPr>
+        <w:t>触发子元素带命名空间的事件，那么父元素带相同命名空间的事件也会被触发</w:t>
+      </w:r>
+      <w:r>
+        <w:rPr>
+          <w:rFonts w:ascii="Times New Roman" w:eastAsia="宋体" w:hAnsi="Times New Roman" w:hint="eastAsia"/>
+          <w:sz w:val="24"/>
+        </w:rPr>
+        <w:t>，而父元素没有命名空间的事件不会被触发。</w:t>
+      </w:r>
+    </w:p>
+    <w:p>
+      <w:pPr>
+        <w:pStyle w:val="4"/>
+        <w:rPr>
+          <w:rFonts w:ascii="Times New Roman" w:eastAsia="宋体" w:hAnsi="Times New Roman"/>
+        </w:rPr>
+      </w:pPr>
+      <w:r>
+        <w:rPr>
+          <w:rFonts w:ascii="Times New Roman" w:eastAsia="宋体" w:hAnsi="Times New Roman" w:hint="eastAsia"/>
+        </w:rPr>
+        <w:t>事件委托</w:t>
+      </w:r>
+    </w:p>
+    <w:p>
+      <w:pPr>
+        <w:spacing w:line="360" w:lineRule="auto"/>
+        <w:rPr>
+          <w:rFonts w:ascii="Times New Roman" w:eastAsia="宋体" w:hAnsi="Times New Roman"/>
+          <w:sz w:val="24"/>
+        </w:rPr>
+      </w:pPr>
+      <w:r>
+        <w:rPr>
+          <w:rFonts w:ascii="Times New Roman" w:eastAsia="宋体" w:hAnsi="Times New Roman" w:hint="eastAsia"/>
+          <w:sz w:val="24"/>
+        </w:rPr>
+        <w:t>请别人帮忙做事情，然后将做完的结果反馈给我们。</w:t>
+      </w:r>
+    </w:p>
+    <w:p>
+      <w:pPr>
+        <w:spacing w:line="360" w:lineRule="auto"/>
+        <w:rPr>
+          <w:rFonts w:ascii="Times New Roman" w:eastAsia="宋体" w:hAnsi="Times New Roman" w:hint="eastAsia"/>
+          <w:sz w:val="24"/>
+        </w:rPr>
+      </w:pPr>
+      <w:r>
+        <w:rPr>
+          <w:rFonts w:ascii="Times New Roman" w:eastAsia="宋体" w:hAnsi="Times New Roman" w:hint="eastAsia"/>
+          <w:sz w:val="24"/>
+        </w:rPr>
+        <w:t>原理：事件冒泡</w:t>
+      </w:r>
+    </w:p>
+    <w:p>
+      <w:pPr>
+        <w:spacing w:line="360" w:lineRule="auto"/>
+        <w:rPr>
+          <w:rFonts w:ascii="Times New Roman" w:eastAsia="宋体" w:hAnsi="Times New Roman"/>
+          <w:sz w:val="24"/>
+        </w:rPr>
+      </w:pPr>
+      <w:r>
+        <w:rPr>
+          <w:rFonts w:ascii="Times New Roman" w:eastAsia="宋体" w:hAnsi="Times New Roman" w:hint="eastAsia"/>
+          <w:sz w:val="24"/>
+        </w:rPr>
+        <w:lastRenderedPageBreak/>
+        <w:t>在</w:t>
+      </w:r>
+      <w:r>
+        <w:rPr>
+          <w:rFonts w:ascii="Times New Roman" w:eastAsia="宋体" w:hAnsi="Times New Roman" w:hint="eastAsia"/>
+          <w:sz w:val="24"/>
+        </w:rPr>
+        <w:t>jQuery</w:t>
+      </w:r>
+      <w:r>
+        <w:rPr>
+          <w:rFonts w:ascii="Times New Roman" w:eastAsia="宋体" w:hAnsi="Times New Roman" w:hint="eastAsia"/>
+          <w:sz w:val="24"/>
+        </w:rPr>
+        <w:t>中，如果通过核心函数找到的元素不止一个，那么在添加事件的时候，</w:t>
+      </w:r>
+      <w:r>
+        <w:rPr>
+          <w:rFonts w:ascii="Times New Roman" w:eastAsia="宋体" w:hAnsi="Times New Roman" w:hint="eastAsia"/>
+          <w:sz w:val="24"/>
+        </w:rPr>
+        <w:t>jQuery</w:t>
+      </w:r>
+      <w:r>
+        <w:rPr>
+          <w:rFonts w:ascii="Times New Roman" w:eastAsia="宋体" w:hAnsi="Times New Roman" w:hint="eastAsia"/>
+          <w:sz w:val="24"/>
+        </w:rPr>
+        <w:t>会遍历所有找到的元素，给所有找到的元素添加事件</w:t>
+      </w:r>
+    </w:p>
+    <w:p>
+      <w:pPr>
+        <w:spacing w:line="360" w:lineRule="auto"/>
+        <w:rPr>
+          <w:rFonts w:ascii="Times New Roman" w:eastAsia="宋体" w:hAnsi="Times New Roman"/>
+          <w:sz w:val="24"/>
+        </w:rPr>
+      </w:pPr>
+      <w:hyperlink r:id="rId15" w:history="1">
+        <w:r>
+          <w:rPr>
+            <w:rStyle w:val="aa"/>
+            <w:rFonts w:ascii="Times New Roman" w:eastAsia="宋体" w:hAnsi="Times New Roman"/>
+            <w:sz w:val="24"/>
+          </w:rPr>
+          <w:t>https://www.cnblogs.com/zwq-/p/10187210.html</w:t>
+        </w:r>
+      </w:hyperlink>
+    </w:p>
+    <w:p>
+      <w:pPr>
+        <w:pStyle w:val="4"/>
+        <w:rPr>
+          <w:rFonts w:ascii="Times New Roman" w:eastAsia="宋体" w:hAnsi="Times New Roman"/>
+        </w:rPr>
+      </w:pPr>
+      <w:r>
+        <w:rPr>
+          <w:rFonts w:ascii="Times New Roman" w:eastAsia="宋体" w:hAnsi="Times New Roman" w:hint="eastAsia"/>
+        </w:rPr>
+        <w:t>事件移入移出</w:t>
+      </w:r>
+    </w:p>
+    <w:p>
+      <w:pPr>
+        <w:spacing w:line="360" w:lineRule="auto"/>
+        <w:rPr>
+          <w:rFonts w:ascii="Times New Roman" w:eastAsia="宋体" w:hAnsi="Times New Roman"/>
+          <w:sz w:val="24"/>
+        </w:rPr>
+      </w:pPr>
+      <w:r>
+        <w:rPr>
+          <w:rFonts w:ascii="Times New Roman" w:eastAsia="宋体" w:hAnsi="Times New Roman" w:hint="eastAsia"/>
+          <w:sz w:val="24"/>
+        </w:rPr>
+        <w:t>mouseover</w:t>
+      </w:r>
+      <w:r>
+        <w:rPr>
+          <w:rFonts w:ascii="Times New Roman" w:eastAsia="宋体" w:hAnsi="Times New Roman"/>
+          <w:sz w:val="24"/>
+        </w:rPr>
+        <w:t>/</w:t>
+      </w:r>
+      <w:proofErr w:type="spellStart"/>
+      <w:r>
+        <w:rPr>
+          <w:rFonts w:ascii="Times New Roman" w:eastAsia="宋体" w:hAnsi="Times New Roman"/>
+          <w:sz w:val="24"/>
+        </w:rPr>
+        <w:t>mouseout</w:t>
+      </w:r>
+      <w:proofErr w:type="spellEnd"/>
+      <w:r>
+        <w:rPr>
+          <w:rFonts w:ascii="Times New Roman" w:eastAsia="宋体" w:hAnsi="Times New Roman" w:hint="eastAsia"/>
+          <w:sz w:val="24"/>
+        </w:rPr>
+        <w:t>事件，子元素被移入移出也会触发父元素的事件</w:t>
+      </w:r>
+    </w:p>
+    <w:p>
+      <w:pPr>
+        <w:spacing w:line="360" w:lineRule="auto"/>
+        <w:rPr>
+          <w:rFonts w:ascii="Times New Roman" w:eastAsia="宋体" w:hAnsi="Times New Roman" w:hint="eastAsia"/>
+          <w:sz w:val="24"/>
+        </w:rPr>
+      </w:pPr>
+      <w:proofErr w:type="spellStart"/>
+      <w:r>
+        <w:rPr>
+          <w:rFonts w:ascii="Times New Roman" w:eastAsia="宋体" w:hAnsi="Times New Roman" w:hint="eastAsia"/>
+          <w:sz w:val="24"/>
+        </w:rPr>
+        <w:t>mouse</w:t>
+      </w:r>
+      <w:r>
+        <w:rPr>
+          <w:rFonts w:ascii="Times New Roman" w:eastAsia="宋体" w:hAnsi="Times New Roman"/>
+          <w:sz w:val="24"/>
+        </w:rPr>
+        <w:t>enter</w:t>
+      </w:r>
+      <w:proofErr w:type="spellEnd"/>
+      <w:r>
+        <w:rPr>
+          <w:rFonts w:ascii="Times New Roman" w:eastAsia="宋体" w:hAnsi="Times New Roman"/>
+          <w:sz w:val="24"/>
+        </w:rPr>
+        <w:t>/</w:t>
+      </w:r>
+      <w:proofErr w:type="spellStart"/>
+      <w:r>
+        <w:rPr>
+          <w:rFonts w:ascii="Times New Roman" w:eastAsia="宋体" w:hAnsi="Times New Roman"/>
+          <w:sz w:val="24"/>
+        </w:rPr>
+        <w:t>mouse</w:t>
+      </w:r>
+      <w:r>
+        <w:rPr>
+          <w:rFonts w:ascii="Times New Roman" w:eastAsia="宋体" w:hAnsi="Times New Roman"/>
+          <w:sz w:val="24"/>
+        </w:rPr>
+        <w:t>leave</w:t>
+      </w:r>
+      <w:proofErr w:type="spellEnd"/>
+      <w:r>
+        <w:rPr>
+          <w:rFonts w:ascii="Times New Roman" w:eastAsia="宋体" w:hAnsi="Times New Roman" w:hint="eastAsia"/>
+          <w:sz w:val="24"/>
+        </w:rPr>
+        <w:t>事件，子元素被移入移出也会触发父元素的事件</w:t>
+      </w:r>
+    </w:p>
+    <w:p>
+      <w:pPr>
+        <w:spacing w:line="360" w:lineRule="auto"/>
+        <w:rPr>
+          <w:rFonts w:ascii="Times New Roman" w:eastAsia="宋体" w:hAnsi="Times New Roman"/>
+          <w:sz w:val="24"/>
+        </w:rPr>
+      </w:pPr>
+      <w:r>
+        <w:rPr>
+          <w:rFonts w:ascii="Times New Roman" w:eastAsia="宋体" w:hAnsi="Times New Roman" w:hint="eastAsia"/>
+          <w:sz w:val="24"/>
+        </w:rPr>
+        <w:t>h</w:t>
+      </w:r>
+      <w:r>
+        <w:rPr>
+          <w:rFonts w:ascii="Times New Roman" w:eastAsia="宋体" w:hAnsi="Times New Roman"/>
+          <w:sz w:val="24"/>
+        </w:rPr>
+        <w:t>over</w:t>
+      </w:r>
+      <w:r>
+        <w:rPr>
+          <w:rFonts w:ascii="Times New Roman" w:eastAsia="宋体" w:hAnsi="Times New Roman" w:hint="eastAsia"/>
+          <w:sz w:val="24"/>
+        </w:rPr>
+        <w:t>可以既监听移入，又监听移出</w:t>
+      </w:r>
+    </w:p>
+    <w:p>
+      <w:pPr>
+        <w:spacing w:line="360" w:lineRule="auto"/>
+        <w:jc w:val="center"/>
+        <w:rPr>
+          <w:rFonts w:ascii="Times New Roman" w:eastAsia="宋体" w:hAnsi="Times New Roman"/>
+          <w:sz w:val="24"/>
+        </w:rPr>
+      </w:pPr>
+      <w:r>
+        <w:rPr>
+          <w:noProof/>
+        </w:rPr>
+        <w:drawing>
+          <wp:inline distT="0" distB="0" distL="0" distR="0" wp14:anchorId="353632C1" wp14:editId="5381AF6F">
+            <wp:extent cx="3196590" cy="1133008"/>
+            <wp:effectExtent l="0" t="0" r="3810" b="0"/>
+            <wp:docPr id="9" name="图片 9"/>
+            <wp:cNvGraphicFramePr>
+              <a:graphicFrameLocks xmlns:a="http://schemas.openxmlformats.org/drawingml/2006/main" noChangeAspect="1"/>
+            </wp:cNvGraphicFramePr>
+            <a:graphic xmlns:a="http://schemas.openxmlformats.org/drawingml/2006/main">
+              <a:graphicData uri="http://schemas.openxmlformats.org/drawingml/2006/picture">
+                <pic:pic xmlns:pic="http://schemas.openxmlformats.org/drawingml/2006/picture">
+                  <pic:nvPicPr>
+                    <pic:cNvPr id="1" name=""/>
+                    <pic:cNvPicPr/>
+                  </pic:nvPicPr>
+                  <pic:blipFill>
+                    <a:blip r:embed="rId16"/>
+                    <a:stretch>
+                      <a:fillRect/>
+                    </a:stretch>
+                  </pic:blipFill>
+                  <pic:spPr>
+                    <a:xfrm>
+                      <a:off x="0" y="0"/>
+                      <a:ext cx="3225575" cy="1143282"/>
+                    </a:xfrm>
+                    <a:prstGeom prst="rect">
+                      <a:avLst/>
+                    </a:prstGeom>
+                  </pic:spPr>
+                </pic:pic>
+              </a:graphicData>
+            </a:graphic>
+          </wp:inline>
+        </w:drawing>
+      </w:r>
+    </w:p>
+    <w:p>
+      <w:pPr>
+        <w:spacing w:line="360" w:lineRule="auto"/>
+        <w:rPr>
+          <w:rFonts w:ascii="Times New Roman" w:eastAsia="宋体" w:hAnsi="Times New Roman"/>
+          <w:sz w:val="24"/>
+        </w:rPr>
+      </w:pPr>
+      <w:r>
+        <w:rPr>
+          <w:rFonts w:ascii="Times New Roman" w:eastAsia="宋体" w:hAnsi="Times New Roman" w:hint="eastAsia"/>
+          <w:sz w:val="24"/>
+        </w:rPr>
+        <w:t>两个</w:t>
+      </w:r>
+      <w:r>
+        <w:rPr>
+          <w:rFonts w:ascii="Times New Roman" w:eastAsia="宋体" w:hAnsi="Times New Roman" w:hint="eastAsia"/>
+          <w:sz w:val="24"/>
+        </w:rPr>
+        <w:t>function</w:t>
+      </w:r>
+      <w:r>
+        <w:rPr>
+          <w:rFonts w:ascii="Times New Roman" w:eastAsia="宋体" w:hAnsi="Times New Roman" w:hint="eastAsia"/>
+          <w:sz w:val="24"/>
+        </w:rPr>
+        <w:t>时，第一个监听移入，第二个监听移出；一个</w:t>
+      </w:r>
+      <w:r>
+        <w:rPr>
+          <w:rFonts w:ascii="Times New Roman" w:eastAsia="宋体" w:hAnsi="Times New Roman" w:hint="eastAsia"/>
+          <w:sz w:val="24"/>
+        </w:rPr>
+        <w:t>function</w:t>
+      </w:r>
+      <w:r>
+        <w:rPr>
+          <w:rFonts w:ascii="Times New Roman" w:eastAsia="宋体" w:hAnsi="Times New Roman" w:hint="eastAsia"/>
+          <w:sz w:val="24"/>
+        </w:rPr>
+        <w:t>时，</w:t>
+      </w:r>
+      <w:r>
+        <w:rPr>
+          <w:rFonts w:ascii="Times New Roman" w:eastAsia="宋体" w:hAnsi="Times New Roman" w:hint="eastAsia"/>
+          <w:sz w:val="24"/>
+        </w:rPr>
+        <w:t>既监听移入，又监听移出</w:t>
+      </w:r>
+    </w:p>
+    <w:p>
+      <w:pPr>
+        <w:spacing w:line="360" w:lineRule="auto"/>
+        <w:rPr>
+          <w:rFonts w:ascii="Times New Roman" w:eastAsia="宋体" w:hAnsi="Times New Roman"/>
+          <w:sz w:val="24"/>
+        </w:rPr>
+      </w:pPr>
+      <w:r>
+        <w:rPr>
+          <w:rFonts w:ascii="Times New Roman" w:eastAsia="宋体" w:hAnsi="Times New Roman" w:hint="eastAsia"/>
+          <w:sz w:val="24"/>
+        </w:rPr>
+        <w:t>sibling</w:t>
+      </w:r>
+      <w:r>
+        <w:rPr>
+          <w:rFonts w:ascii="Times New Roman" w:eastAsia="宋体" w:hAnsi="Times New Roman"/>
+          <w:sz w:val="24"/>
+        </w:rPr>
+        <w:t>s()</w:t>
+      </w:r>
+      <w:r>
+        <w:rPr>
+          <w:rFonts w:ascii="Times New Roman" w:eastAsia="宋体" w:hAnsi="Times New Roman" w:hint="eastAsia"/>
+          <w:sz w:val="24"/>
+        </w:rPr>
+        <w:t>排他</w:t>
+      </w:r>
+    </w:p>
+    <w:p>
+      <w:pPr>
+        <w:pStyle w:val="3"/>
+        <w:rPr>
+          <w:sz w:val="28"/>
+          <w:szCs w:val="28"/>
+        </w:rPr>
+      </w:pPr>
+      <w:r>
+        <w:rPr>
+          <w:rFonts w:hint="eastAsia"/>
+          <w:sz w:val="28"/>
+          <w:szCs w:val="28"/>
+        </w:rPr>
+        <w:t>效果</w:t>
+      </w:r>
+    </w:p>
+    <w:p>
+      <w:pPr>
+        <w:pStyle w:val="4"/>
+        <w:rPr>
+          <w:rFonts w:ascii="Times New Roman" w:eastAsia="宋体" w:hAnsi="Times New Roman"/>
+        </w:rPr>
+      </w:pPr>
+      <w:r>
+        <w:rPr>
+          <w:rFonts w:ascii="Times New Roman" w:eastAsia="宋体" w:hAnsi="Times New Roman" w:hint="eastAsia"/>
+        </w:rPr>
+        <w:t>动画效果</w:t>
+      </w:r>
+    </w:p>
+    <w:p>
+      <w:pPr>
+        <w:spacing w:line="360" w:lineRule="auto"/>
+        <w:rPr>
+          <w:rFonts w:ascii="Times New Roman" w:eastAsia="宋体" w:hAnsi="Times New Roman"/>
+          <w:sz w:val="24"/>
+        </w:rPr>
+      </w:pPr>
+      <w:r>
+        <w:rPr>
+          <w:rFonts w:ascii="Times New Roman" w:eastAsia="宋体" w:hAnsi="Times New Roman"/>
+          <w:sz w:val="24"/>
+        </w:rPr>
+        <w:t>show(1000,function(){</w:t>
+      </w:r>
+      <w:r>
+        <w:rPr>
+          <w:rFonts w:ascii="Times New Roman" w:eastAsia="宋体" w:hAnsi="Times New Roman" w:hint="eastAsia"/>
+          <w:sz w:val="24"/>
+        </w:rPr>
+        <w:t>动画完成后做的事</w:t>
+      </w:r>
+      <w:r>
+        <w:rPr>
+          <w:rFonts w:ascii="Times New Roman" w:eastAsia="宋体" w:hAnsi="Times New Roman"/>
+          <w:sz w:val="24"/>
+        </w:rPr>
+        <w:t>})</w:t>
+      </w:r>
+      <w:r>
+        <w:rPr>
+          <w:rFonts w:ascii="Times New Roman" w:eastAsia="宋体" w:hAnsi="Times New Roman" w:hint="eastAsia"/>
+          <w:sz w:val="24"/>
+        </w:rPr>
+        <w:t>显示</w:t>
+      </w:r>
+    </w:p>
+    <w:p>
+      <w:pPr>
+        <w:spacing w:line="360" w:lineRule="auto"/>
+        <w:rPr>
+          <w:rFonts w:ascii="Times New Roman" w:eastAsia="宋体" w:hAnsi="Times New Roman"/>
+          <w:sz w:val="24"/>
+        </w:rPr>
+      </w:pPr>
+      <w:r>
+        <w:rPr>
+          <w:rFonts w:ascii="Times New Roman" w:eastAsia="宋体" w:hAnsi="Times New Roman"/>
+          <w:sz w:val="24"/>
+        </w:rPr>
+        <w:t>hide(</w:t>
+      </w:r>
+      <w:r>
+        <w:rPr>
+          <w:rFonts w:ascii="Times New Roman" w:eastAsia="宋体" w:hAnsi="Times New Roman" w:hint="eastAsia"/>
+          <w:sz w:val="24"/>
+        </w:rPr>
+        <w:t>同上</w:t>
+      </w:r>
+      <w:r>
+        <w:rPr>
+          <w:rFonts w:ascii="Times New Roman" w:eastAsia="宋体" w:hAnsi="Times New Roman"/>
+          <w:sz w:val="24"/>
+        </w:rPr>
+        <w:t>)</w:t>
+      </w:r>
+      <w:r>
+        <w:rPr>
+          <w:rFonts w:ascii="Times New Roman" w:eastAsia="宋体" w:hAnsi="Times New Roman" w:hint="eastAsia"/>
+          <w:sz w:val="24"/>
+        </w:rPr>
+        <w:t>隐藏</w:t>
+      </w:r>
+    </w:p>
+    <w:p>
+      <w:pPr>
+        <w:spacing w:line="360" w:lineRule="auto"/>
+        <w:rPr>
+          <w:rFonts w:ascii="Times New Roman" w:eastAsia="宋体" w:hAnsi="Times New Roman"/>
+          <w:sz w:val="24"/>
+        </w:rPr>
+      </w:pPr>
+      <w:r>
+        <w:rPr>
+          <w:rFonts w:ascii="Times New Roman" w:eastAsia="宋体" w:hAnsi="Times New Roman"/>
+          <w:sz w:val="24"/>
+        </w:rPr>
+        <w:t>toggle(</w:t>
+      </w:r>
+      <w:r>
+        <w:rPr>
+          <w:rFonts w:ascii="Times New Roman" w:eastAsia="宋体" w:hAnsi="Times New Roman" w:hint="eastAsia"/>
+          <w:sz w:val="24"/>
+        </w:rPr>
+        <w:t>同上</w:t>
+      </w:r>
+      <w:r>
+        <w:rPr>
+          <w:rFonts w:ascii="Times New Roman" w:eastAsia="宋体" w:hAnsi="Times New Roman"/>
+          <w:sz w:val="24"/>
+        </w:rPr>
+        <w:t>)</w:t>
+      </w:r>
+      <w:r>
+        <w:rPr>
+          <w:rFonts w:ascii="Times New Roman" w:eastAsia="宋体" w:hAnsi="Times New Roman" w:hint="eastAsia"/>
+          <w:sz w:val="24"/>
+        </w:rPr>
+        <w:t>切换</w:t>
+      </w:r>
+    </w:p>
+    <w:p>
+      <w:pPr>
+        <w:spacing w:line="360" w:lineRule="auto"/>
+        <w:rPr>
+          <w:rFonts w:ascii="Times New Roman" w:eastAsia="宋体" w:hAnsi="Times New Roman"/>
+          <w:sz w:val="24"/>
+        </w:rPr>
+      </w:pPr>
+      <w:proofErr w:type="spellStart"/>
+      <w:r>
+        <w:rPr>
+          <w:rFonts w:ascii="Times New Roman" w:eastAsia="宋体" w:hAnsi="Times New Roman" w:hint="eastAsia"/>
+          <w:sz w:val="24"/>
+        </w:rPr>
+        <w:t>slide</w:t>
+      </w:r>
+      <w:r>
+        <w:rPr>
+          <w:rFonts w:ascii="Times New Roman" w:eastAsia="宋体" w:hAnsi="Times New Roman" w:hint="eastAsia"/>
+          <w:sz w:val="24"/>
+        </w:rPr>
+        <w:t>Down</w:t>
+      </w:r>
+      <w:proofErr w:type="spellEnd"/>
+      <w:r>
+        <w:rPr>
+          <w:rFonts w:ascii="Times New Roman" w:eastAsia="宋体" w:hAnsi="Times New Roman"/>
+          <w:sz w:val="24"/>
+        </w:rPr>
+        <w:t>(</w:t>
+      </w:r>
+      <w:r>
+        <w:rPr>
+          <w:rFonts w:ascii="Times New Roman" w:eastAsia="宋体" w:hAnsi="Times New Roman" w:hint="eastAsia"/>
+          <w:sz w:val="24"/>
+        </w:rPr>
+        <w:t>同上</w:t>
+      </w:r>
+      <w:r>
+        <w:rPr>
+          <w:rFonts w:ascii="Times New Roman" w:eastAsia="宋体" w:hAnsi="Times New Roman"/>
+          <w:sz w:val="24"/>
+        </w:rPr>
+        <w:t>)</w:t>
+      </w:r>
+      <w:r>
+        <w:rPr>
+          <w:rFonts w:ascii="Times New Roman" w:eastAsia="宋体" w:hAnsi="Times New Roman" w:hint="eastAsia"/>
+          <w:sz w:val="24"/>
+        </w:rPr>
+        <w:t>展开</w:t>
+      </w:r>
+    </w:p>
+    <w:p>
+      <w:pPr>
+        <w:spacing w:line="360" w:lineRule="auto"/>
+        <w:rPr>
+          <w:rFonts w:ascii="Times New Roman" w:eastAsia="宋体" w:hAnsi="Times New Roman"/>
+          <w:sz w:val="24"/>
+        </w:rPr>
+      </w:pPr>
+      <w:proofErr w:type="spellStart"/>
+      <w:r>
+        <w:rPr>
+          <w:rFonts w:ascii="Times New Roman" w:eastAsia="宋体" w:hAnsi="Times New Roman" w:hint="eastAsia"/>
+          <w:sz w:val="24"/>
+        </w:rPr>
+        <w:t>slide</w:t>
+      </w:r>
+      <w:r>
+        <w:rPr>
+          <w:rFonts w:ascii="Times New Roman" w:eastAsia="宋体" w:hAnsi="Times New Roman" w:hint="eastAsia"/>
+          <w:sz w:val="24"/>
+        </w:rPr>
+        <w:t>Up</w:t>
+      </w:r>
+      <w:proofErr w:type="spellEnd"/>
+      <w:r>
+        <w:rPr>
+          <w:rFonts w:ascii="Times New Roman" w:eastAsia="宋体" w:hAnsi="Times New Roman"/>
+          <w:sz w:val="24"/>
+        </w:rPr>
+        <w:t>(</w:t>
+      </w:r>
+      <w:r>
+        <w:rPr>
+          <w:rFonts w:ascii="Times New Roman" w:eastAsia="宋体" w:hAnsi="Times New Roman" w:hint="eastAsia"/>
+          <w:sz w:val="24"/>
+        </w:rPr>
+        <w:t>同上</w:t>
+      </w:r>
+      <w:r>
+        <w:rPr>
+          <w:rFonts w:ascii="Times New Roman" w:eastAsia="宋体" w:hAnsi="Times New Roman"/>
+          <w:sz w:val="24"/>
+        </w:rPr>
+        <w:t>)</w:t>
+      </w:r>
+      <w:r>
+        <w:rPr>
+          <w:rFonts w:ascii="Times New Roman" w:eastAsia="宋体" w:hAnsi="Times New Roman" w:hint="eastAsia"/>
+          <w:sz w:val="24"/>
+        </w:rPr>
+        <w:t>关闭</w:t>
+      </w:r>
+    </w:p>
+    <w:p>
+      <w:pPr>
+        <w:spacing w:line="360" w:lineRule="auto"/>
+        <w:rPr>
+          <w:rFonts w:ascii="Times New Roman" w:eastAsia="宋体" w:hAnsi="Times New Roman"/>
+          <w:sz w:val="24"/>
+        </w:rPr>
+      </w:pPr>
+      <w:proofErr w:type="spellStart"/>
+      <w:r>
+        <w:rPr>
+          <w:rFonts w:ascii="Times New Roman" w:eastAsia="宋体" w:hAnsi="Times New Roman" w:hint="eastAsia"/>
+          <w:sz w:val="24"/>
+        </w:rPr>
+        <w:t>slide</w:t>
+      </w:r>
+      <w:r>
+        <w:rPr>
+          <w:rFonts w:ascii="Times New Roman" w:eastAsia="宋体" w:hAnsi="Times New Roman" w:hint="eastAsia"/>
+          <w:sz w:val="24"/>
+        </w:rPr>
+        <w:t>Toggle</w:t>
+      </w:r>
+      <w:proofErr w:type="spellEnd"/>
+      <w:r>
+        <w:rPr>
+          <w:rFonts w:ascii="Times New Roman" w:eastAsia="宋体" w:hAnsi="Times New Roman"/>
+          <w:sz w:val="24"/>
+        </w:rPr>
+        <w:t>(</w:t>
+      </w:r>
+      <w:r>
+        <w:rPr>
+          <w:rFonts w:ascii="Times New Roman" w:eastAsia="宋体" w:hAnsi="Times New Roman" w:hint="eastAsia"/>
+          <w:sz w:val="24"/>
+        </w:rPr>
+        <w:t>同上</w:t>
+      </w:r>
+      <w:r>
+        <w:rPr>
+          <w:rFonts w:ascii="Times New Roman" w:eastAsia="宋体" w:hAnsi="Times New Roman"/>
+          <w:sz w:val="24"/>
+        </w:rPr>
+        <w:t>)</w:t>
+      </w:r>
+      <w:r>
+        <w:rPr>
+          <w:rFonts w:ascii="Times New Roman" w:eastAsia="宋体" w:hAnsi="Times New Roman" w:hint="eastAsia"/>
+          <w:sz w:val="24"/>
+        </w:rPr>
+        <w:t>切换</w:t>
+      </w:r>
+    </w:p>
+    <w:p>
+      <w:pPr>
+        <w:spacing w:line="360" w:lineRule="auto"/>
+        <w:rPr>
+          <w:rFonts w:ascii="Times New Roman" w:eastAsia="宋体" w:hAnsi="Times New Roman"/>
+          <w:sz w:val="24"/>
+        </w:rPr>
+      </w:pPr>
+      <w:r>
+        <w:rPr>
+          <w:rFonts w:ascii="Times New Roman" w:eastAsia="宋体" w:hAnsi="Times New Roman" w:hint="eastAsia"/>
+          <w:sz w:val="24"/>
+        </w:rPr>
+        <w:t>在</w:t>
+      </w:r>
+      <w:r>
+        <w:rPr>
+          <w:rFonts w:ascii="Times New Roman" w:eastAsia="宋体" w:hAnsi="Times New Roman" w:hint="eastAsia"/>
+          <w:sz w:val="24"/>
+        </w:rPr>
+        <w:t>jQuery</w:t>
+      </w:r>
+      <w:r>
+        <w:rPr>
+          <w:rFonts w:ascii="Times New Roman" w:eastAsia="宋体" w:hAnsi="Times New Roman" w:hint="eastAsia"/>
+          <w:sz w:val="24"/>
+        </w:rPr>
+        <w:t>中如果需要执行动画，建议在执行动画前先调用</w:t>
+      </w:r>
+      <w:r>
+        <w:rPr>
+          <w:rFonts w:ascii="Times New Roman" w:eastAsia="宋体" w:hAnsi="Times New Roman" w:hint="eastAsia"/>
+          <w:sz w:val="24"/>
+        </w:rPr>
+        <w:t>stop</w:t>
+      </w:r>
+      <w:r>
+        <w:rPr>
+          <w:rFonts w:ascii="Times New Roman" w:eastAsia="宋体" w:hAnsi="Times New Roman" w:hint="eastAsia"/>
+          <w:sz w:val="24"/>
+        </w:rPr>
+        <w:t>方法，再执行动画</w:t>
+      </w:r>
+    </w:p>
+    <w:p>
+      <w:pPr>
+        <w:pStyle w:val="4"/>
+        <w:rPr>
+          <w:rFonts w:ascii="Times New Roman" w:eastAsia="宋体" w:hAnsi="Times New Roman"/>
+        </w:rPr>
+      </w:pPr>
+      <w:r>
+        <w:rPr>
+          <w:rFonts w:ascii="Times New Roman" w:eastAsia="宋体" w:hAnsi="Times New Roman" w:hint="eastAsia"/>
+        </w:rPr>
+        <w:lastRenderedPageBreak/>
+        <w:t>淡入淡出</w:t>
+      </w:r>
+      <w:r>
+        <w:rPr>
+          <w:rFonts w:ascii="Times New Roman" w:eastAsia="宋体" w:hAnsi="Times New Roman" w:hint="eastAsia"/>
+        </w:rPr>
+        <w:t>效果</w:t>
+      </w:r>
+    </w:p>
+    <w:p>
+      <w:pPr>
+        <w:spacing w:line="360" w:lineRule="auto"/>
+        <w:rPr>
+          <w:rFonts w:ascii="Times New Roman" w:eastAsia="宋体" w:hAnsi="Times New Roman"/>
+          <w:sz w:val="24"/>
+        </w:rPr>
+      </w:pPr>
+      <w:r>
+        <w:rPr>
+          <w:rFonts w:ascii="Times New Roman" w:eastAsia="宋体" w:hAnsi="Times New Roman" w:hint="eastAsia"/>
+          <w:sz w:val="24"/>
+        </w:rPr>
+        <w:t>淡入：</w:t>
+      </w:r>
+      <w:proofErr w:type="spellStart"/>
+      <w:r>
+        <w:rPr>
+          <w:rFonts w:ascii="Times New Roman" w:eastAsia="宋体" w:hAnsi="Times New Roman" w:hint="eastAsia"/>
+          <w:sz w:val="24"/>
+        </w:rPr>
+        <w:t>f</w:t>
+      </w:r>
+      <w:r>
+        <w:rPr>
+          <w:rFonts w:ascii="Times New Roman" w:eastAsia="宋体" w:hAnsi="Times New Roman"/>
+          <w:sz w:val="24"/>
+        </w:rPr>
+        <w:t>adeIn</w:t>
+      </w:r>
+      <w:proofErr w:type="spellEnd"/>
+      <w:r>
+        <w:rPr>
+          <w:rFonts w:ascii="Times New Roman" w:eastAsia="宋体" w:hAnsi="Times New Roman"/>
+          <w:sz w:val="24"/>
+        </w:rPr>
+        <w:t>(</w:t>
+      </w:r>
+      <w:r>
+        <w:rPr>
+          <w:rFonts w:ascii="Times New Roman" w:eastAsia="宋体" w:hAnsi="Times New Roman" w:hint="eastAsia"/>
+          <w:sz w:val="24"/>
+        </w:rPr>
+        <w:t>时间</w:t>
+      </w:r>
+      <w:r>
+        <w:rPr>
+          <w:rFonts w:ascii="Times New Roman" w:eastAsia="宋体" w:hAnsi="Times New Roman" w:hint="eastAsia"/>
+          <w:sz w:val="24"/>
+        </w:rPr>
+        <w:t>,</w:t>
+      </w:r>
+      <w:r>
+        <w:rPr>
+          <w:rFonts w:ascii="Times New Roman" w:eastAsia="宋体" w:hAnsi="Times New Roman"/>
+          <w:sz w:val="24"/>
+        </w:rPr>
+        <w:t>function(){</w:t>
+      </w:r>
+      <w:r>
+        <w:rPr>
+          <w:rFonts w:ascii="Times New Roman" w:eastAsia="宋体" w:hAnsi="Times New Roman" w:hint="eastAsia"/>
+          <w:sz w:val="24"/>
+        </w:rPr>
+        <w:t>完成淡入后做的事</w:t>
+      </w:r>
+      <w:r>
+        <w:rPr>
+          <w:rFonts w:ascii="Times New Roman" w:eastAsia="宋体" w:hAnsi="Times New Roman"/>
+          <w:sz w:val="24"/>
+        </w:rPr>
+        <w:t>});</w:t>
+      </w:r>
+    </w:p>
+    <w:p>
+      <w:pPr>
+        <w:spacing w:line="360" w:lineRule="auto"/>
+        <w:rPr>
+          <w:rFonts w:ascii="Times New Roman" w:eastAsia="宋体" w:hAnsi="Times New Roman"/>
+          <w:sz w:val="24"/>
+        </w:rPr>
+      </w:pPr>
+      <w:r>
+        <w:rPr>
+          <w:rFonts w:ascii="Times New Roman" w:eastAsia="宋体" w:hAnsi="Times New Roman" w:hint="eastAsia"/>
+          <w:sz w:val="24"/>
+        </w:rPr>
+        <w:t>淡出：</w:t>
+      </w:r>
+      <w:proofErr w:type="spellStart"/>
+      <w:r>
+        <w:rPr>
+          <w:rFonts w:ascii="Times New Roman" w:eastAsia="宋体" w:hAnsi="Times New Roman" w:hint="eastAsia"/>
+          <w:sz w:val="24"/>
+        </w:rPr>
+        <w:t>f</w:t>
+      </w:r>
+      <w:r>
+        <w:rPr>
+          <w:rFonts w:ascii="Times New Roman" w:eastAsia="宋体" w:hAnsi="Times New Roman"/>
+          <w:sz w:val="24"/>
+        </w:rPr>
+        <w:t>adeOut</w:t>
+      </w:r>
+      <w:proofErr w:type="spellEnd"/>
+      <w:r>
+        <w:rPr>
+          <w:rFonts w:ascii="Times New Roman" w:eastAsia="宋体" w:hAnsi="Times New Roman"/>
+          <w:sz w:val="24"/>
+        </w:rPr>
+        <w:t>(</w:t>
+      </w:r>
+      <w:r>
+        <w:rPr>
+          <w:rFonts w:ascii="Times New Roman" w:eastAsia="宋体" w:hAnsi="Times New Roman" w:hint="eastAsia"/>
+          <w:sz w:val="24"/>
+        </w:rPr>
+        <w:t>同上</w:t>
+      </w:r>
+      <w:r>
+        <w:rPr>
+          <w:rFonts w:ascii="Times New Roman" w:eastAsia="宋体" w:hAnsi="Times New Roman"/>
+          <w:sz w:val="24"/>
+        </w:rPr>
+        <w:t>)</w:t>
+      </w:r>
+    </w:p>
+    <w:p>
+      <w:pPr>
+        <w:spacing w:line="360" w:lineRule="auto"/>
+        <w:rPr>
+          <w:rFonts w:ascii="Times New Roman" w:eastAsia="宋体" w:hAnsi="Times New Roman"/>
+          <w:sz w:val="24"/>
+        </w:rPr>
+      </w:pPr>
+      <w:r>
+        <w:rPr>
+          <w:rFonts w:ascii="Times New Roman" w:eastAsia="宋体" w:hAnsi="Times New Roman" w:hint="eastAsia"/>
+          <w:sz w:val="24"/>
+        </w:rPr>
+        <w:t>切换：</w:t>
+      </w:r>
+      <w:proofErr w:type="spellStart"/>
+      <w:r>
+        <w:rPr>
+          <w:rFonts w:ascii="Times New Roman" w:eastAsia="宋体" w:hAnsi="Times New Roman" w:hint="eastAsia"/>
+          <w:sz w:val="24"/>
+        </w:rPr>
+        <w:t>f</w:t>
+      </w:r>
+      <w:r>
+        <w:rPr>
+          <w:rFonts w:ascii="Times New Roman" w:eastAsia="宋体" w:hAnsi="Times New Roman"/>
+          <w:sz w:val="24"/>
+        </w:rPr>
+        <w:t>adeToggle</w:t>
+      </w:r>
+      <w:proofErr w:type="spellEnd"/>
+      <w:r>
+        <w:rPr>
+          <w:rFonts w:ascii="Times New Roman" w:eastAsia="宋体" w:hAnsi="Times New Roman"/>
+          <w:sz w:val="24"/>
+        </w:rPr>
+        <w:t>(</w:t>
+      </w:r>
+      <w:r>
+        <w:rPr>
+          <w:rFonts w:ascii="Times New Roman" w:eastAsia="宋体" w:hAnsi="Times New Roman" w:hint="eastAsia"/>
+          <w:sz w:val="24"/>
+        </w:rPr>
+        <w:t>同上</w:t>
+      </w:r>
+      <w:r>
+        <w:rPr>
+          <w:rFonts w:ascii="Times New Roman" w:eastAsia="宋体" w:hAnsi="Times New Roman"/>
+          <w:sz w:val="24"/>
+        </w:rPr>
+        <w:t>)</w:t>
+      </w:r>
+    </w:p>
+    <w:p>
+      <w:pPr>
+        <w:spacing w:line="360" w:lineRule="auto"/>
+        <w:rPr>
+          <w:rFonts w:ascii="Times New Roman" w:eastAsia="宋体" w:hAnsi="Times New Roman"/>
+          <w:sz w:val="24"/>
+        </w:rPr>
+      </w:pPr>
+      <w:r>
+        <w:rPr>
+          <w:rFonts w:ascii="Times New Roman" w:eastAsia="宋体" w:hAnsi="Times New Roman" w:hint="eastAsia"/>
+          <w:sz w:val="24"/>
+        </w:rPr>
+        <w:t>淡入到：</w:t>
+      </w:r>
+      <w:proofErr w:type="spellStart"/>
+      <w:r>
+        <w:rPr>
+          <w:rFonts w:ascii="Times New Roman" w:eastAsia="宋体" w:hAnsi="Times New Roman" w:hint="eastAsia"/>
+          <w:sz w:val="24"/>
+        </w:rPr>
+        <w:t>f</w:t>
+      </w:r>
+      <w:r>
+        <w:rPr>
+          <w:rFonts w:ascii="Times New Roman" w:eastAsia="宋体" w:hAnsi="Times New Roman"/>
+          <w:sz w:val="24"/>
+        </w:rPr>
+        <w:t>adeTo</w:t>
+      </w:r>
+      <w:proofErr w:type="spellEnd"/>
+      <w:r>
+        <w:rPr>
+          <w:rFonts w:ascii="Times New Roman" w:eastAsia="宋体" w:hAnsi="Times New Roman"/>
+          <w:sz w:val="24"/>
+        </w:rPr>
+        <w:t>(</w:t>
+      </w:r>
+      <w:r>
+        <w:rPr>
+          <w:rFonts w:ascii="Times New Roman" w:eastAsia="宋体" w:hAnsi="Times New Roman" w:hint="eastAsia"/>
+          <w:sz w:val="24"/>
+        </w:rPr>
+        <w:t>时间，用小数表示的程度</w:t>
+      </w:r>
+      <w:r>
+        <w:rPr>
+          <w:rFonts w:ascii="Times New Roman" w:eastAsia="宋体" w:hAnsi="Times New Roman" w:hint="eastAsia"/>
+          <w:sz w:val="24"/>
+        </w:rPr>
+        <w:t>,</w:t>
+      </w:r>
+      <w:r>
+        <w:rPr>
+          <w:rFonts w:ascii="Times New Roman" w:eastAsia="宋体" w:hAnsi="Times New Roman"/>
+          <w:sz w:val="24"/>
+        </w:rPr>
+        <w:t>function(){})</w:t>
+      </w:r>
+    </w:p>
+    <w:p>
+      <w:pPr>
+        <w:pStyle w:val="4"/>
+        <w:rPr>
+          <w:rFonts w:ascii="Times New Roman" w:eastAsia="宋体" w:hAnsi="Times New Roman"/>
+        </w:rPr>
+      </w:pPr>
+      <w:r>
+        <w:rPr>
+          <w:rFonts w:ascii="Times New Roman" w:eastAsia="宋体" w:hAnsi="Times New Roman" w:hint="eastAsia"/>
+        </w:rPr>
+        <w:t>自定义动画</w:t>
+      </w:r>
+    </w:p>
+    <w:p>
+      <w:pPr>
+        <w:spacing w:line="360" w:lineRule="auto"/>
+        <w:rPr>
+          <w:rFonts w:ascii="Times New Roman" w:eastAsia="宋体" w:hAnsi="Times New Roman"/>
+          <w:sz w:val="24"/>
+        </w:rPr>
+      </w:pPr>
+      <w:r>
+        <w:rPr>
+          <w:rFonts w:ascii="Times New Roman" w:eastAsia="宋体" w:hAnsi="Times New Roman"/>
+          <w:sz w:val="24"/>
+        </w:rPr>
+        <w:t>animate(</w:t>
+      </w:r>
+      <w:r>
+        <w:rPr>
+          <w:rFonts w:ascii="Times New Roman" w:eastAsia="宋体" w:hAnsi="Times New Roman" w:hint="eastAsia"/>
+          <w:sz w:val="24"/>
+        </w:rPr>
+        <w:t>对象</w:t>
+      </w:r>
+      <w:r>
+        <w:rPr>
+          <w:rFonts w:ascii="Times New Roman" w:eastAsia="宋体" w:hAnsi="Times New Roman" w:hint="eastAsia"/>
+          <w:sz w:val="24"/>
+        </w:rPr>
+        <w:t>,</w:t>
+      </w:r>
+      <w:r>
+        <w:rPr>
+          <w:rFonts w:ascii="Times New Roman" w:eastAsia="宋体" w:hAnsi="Times New Roman" w:hint="eastAsia"/>
+          <w:sz w:val="24"/>
+        </w:rPr>
+        <w:t>动画时间</w:t>
+      </w:r>
+      <w:r>
+        <w:rPr>
+          <w:rFonts w:ascii="Times New Roman" w:eastAsia="宋体" w:hAnsi="Times New Roman" w:hint="eastAsia"/>
+          <w:sz w:val="24"/>
+        </w:rPr>
+        <w:t>,</w:t>
+      </w:r>
+      <w:r>
+        <w:rPr>
+          <w:rFonts w:ascii="Times New Roman" w:eastAsia="宋体" w:hAnsi="Times New Roman"/>
+          <w:sz w:val="24"/>
+        </w:rPr>
+        <w:t>function(){})</w:t>
+      </w:r>
+    </w:p>
+    <w:p>
+      <w:pPr>
+        <w:spacing w:line="360" w:lineRule="auto"/>
+        <w:rPr>
+          <w:rFonts w:ascii="Times New Roman" w:eastAsia="宋体" w:hAnsi="Times New Roman"/>
+          <w:sz w:val="24"/>
+        </w:rPr>
+      </w:pPr>
+      <w:r>
+        <w:rPr>
+          <w:rFonts w:ascii="Times New Roman" w:eastAsia="宋体" w:hAnsi="Times New Roman" w:hint="eastAsia"/>
+          <w:sz w:val="24"/>
+        </w:rPr>
+        <w:t>第一个参数：接收一个对象</w:t>
+      </w:r>
+    </w:p>
+    <w:p>
+      <w:pPr>
+        <w:spacing w:line="360" w:lineRule="auto"/>
+        <w:rPr>
+          <w:rFonts w:ascii="Times New Roman" w:eastAsia="宋体" w:hAnsi="Times New Roman"/>
+          <w:sz w:val="24"/>
+        </w:rPr>
+      </w:pPr>
+      <w:r>
+        <w:rPr>
+          <w:rFonts w:ascii="Times New Roman" w:eastAsia="宋体" w:hAnsi="Times New Roman"/>
+          <w:sz w:val="24"/>
+        </w:rPr>
+        <w:t>w</w:t>
+      </w:r>
+      <w:r>
+        <w:rPr>
+          <w:rFonts w:ascii="Times New Roman" w:eastAsia="宋体" w:hAnsi="Times New Roman" w:hint="eastAsia"/>
+          <w:sz w:val="24"/>
+        </w:rPr>
+        <w:t>idth</w:t>
+      </w:r>
+      <w:r>
+        <w:rPr>
+          <w:rFonts w:ascii="Times New Roman" w:eastAsia="宋体" w:hAnsi="Times New Roman"/>
+          <w:sz w:val="24"/>
+        </w:rPr>
+        <w:t>:”+=100</w:t>
+      </w:r>
+      <w:proofErr w:type="gramStart"/>
+      <w:r>
+        <w:rPr>
+          <w:rFonts w:ascii="Times New Roman" w:eastAsia="宋体" w:hAnsi="Times New Roman"/>
+          <w:sz w:val="24"/>
+        </w:rPr>
+        <w:t>”</w:t>
+      </w:r>
+      <w:proofErr w:type="gramEnd"/>
+      <w:r>
+        <w:rPr>
+          <w:rFonts w:ascii="Times New Roman" w:eastAsia="宋体" w:hAnsi="Times New Roman" w:hint="eastAsia"/>
+          <w:sz w:val="24"/>
+        </w:rPr>
+        <w:t>在原来的基础上加</w:t>
+      </w:r>
+      <w:r>
+        <w:rPr>
+          <w:rFonts w:ascii="Times New Roman" w:eastAsia="宋体" w:hAnsi="Times New Roman" w:hint="eastAsia"/>
+          <w:sz w:val="24"/>
+        </w:rPr>
+        <w:t>1</w:t>
+      </w:r>
+      <w:r>
+        <w:rPr>
+          <w:rFonts w:ascii="Times New Roman" w:eastAsia="宋体" w:hAnsi="Times New Roman"/>
+          <w:sz w:val="24"/>
+        </w:rPr>
+        <w:t>00</w:t>
+      </w:r>
+      <w:r>
+        <w:rPr>
+          <w:rFonts w:ascii="Times New Roman" w:eastAsia="宋体" w:hAnsi="Times New Roman" w:hint="eastAsia"/>
+          <w:sz w:val="24"/>
+        </w:rPr>
+        <w:t>px</w:t>
+      </w:r>
+    </w:p>
+    <w:p>
+      <w:pPr>
+        <w:spacing w:line="360" w:lineRule="auto"/>
+        <w:rPr>
+          <w:rFonts w:ascii="Times New Roman" w:eastAsia="宋体" w:hAnsi="Times New Roman"/>
+          <w:sz w:val="24"/>
+        </w:rPr>
+      </w:pPr>
+      <w:proofErr w:type="spellStart"/>
+      <w:r>
+        <w:rPr>
+          <w:rFonts w:ascii="Times New Roman" w:eastAsia="宋体" w:hAnsi="Times New Roman" w:hint="eastAsia"/>
+          <w:sz w:val="24"/>
+        </w:rPr>
+        <w:t>w</w:t>
+      </w:r>
+      <w:r>
+        <w:rPr>
+          <w:rFonts w:ascii="Times New Roman" w:eastAsia="宋体" w:hAnsi="Times New Roman"/>
+          <w:sz w:val="24"/>
+        </w:rPr>
+        <w:t>idth:”hide</w:t>
+      </w:r>
+      <w:proofErr w:type="spellEnd"/>
+      <w:proofErr w:type="gramStart"/>
+      <w:r>
+        <w:rPr>
+          <w:rFonts w:ascii="Times New Roman" w:eastAsia="宋体" w:hAnsi="Times New Roman"/>
+          <w:sz w:val="24"/>
+        </w:rPr>
+        <w:t>”</w:t>
+      </w:r>
+      <w:proofErr w:type="gramEnd"/>
+      <w:r>
+        <w:rPr>
+          <w:rFonts w:ascii="Times New Roman" w:eastAsia="宋体" w:hAnsi="Times New Roman" w:hint="eastAsia"/>
+          <w:sz w:val="24"/>
+        </w:rPr>
+        <w:t>隐藏</w:t>
+      </w:r>
+    </w:p>
+    <w:p>
+      <w:pPr>
+        <w:spacing w:line="360" w:lineRule="auto"/>
+        <w:rPr>
+          <w:rFonts w:ascii="Times New Roman" w:eastAsia="宋体" w:hAnsi="Times New Roman"/>
+          <w:sz w:val="24"/>
+        </w:rPr>
+      </w:pPr>
+      <w:proofErr w:type="spellStart"/>
+      <w:r>
+        <w:rPr>
+          <w:rFonts w:ascii="Times New Roman" w:eastAsia="宋体" w:hAnsi="Times New Roman" w:hint="eastAsia"/>
+          <w:sz w:val="24"/>
+        </w:rPr>
+        <w:t>w</w:t>
+      </w:r>
+      <w:r>
+        <w:rPr>
+          <w:rFonts w:ascii="Times New Roman" w:eastAsia="宋体" w:hAnsi="Times New Roman"/>
+          <w:sz w:val="24"/>
+        </w:rPr>
+        <w:t>idth:”</w:t>
+      </w:r>
+      <w:r>
+        <w:rPr>
+          <w:rFonts w:ascii="Times New Roman" w:eastAsia="宋体" w:hAnsi="Times New Roman" w:hint="eastAsia"/>
+          <w:sz w:val="24"/>
+        </w:rPr>
+        <w:t>toggle</w:t>
+      </w:r>
+      <w:proofErr w:type="spellEnd"/>
+      <w:proofErr w:type="gramStart"/>
+      <w:r>
+        <w:rPr>
+          <w:rFonts w:ascii="Times New Roman" w:eastAsia="宋体" w:hAnsi="Times New Roman"/>
+          <w:sz w:val="24"/>
+        </w:rPr>
+        <w:t>”</w:t>
+      </w:r>
+      <w:proofErr w:type="gramEnd"/>
+      <w:r>
+        <w:rPr>
+          <w:rFonts w:ascii="Times New Roman" w:eastAsia="宋体" w:hAnsi="Times New Roman" w:hint="eastAsia"/>
+          <w:sz w:val="24"/>
+        </w:rPr>
+        <w:t>切换</w:t>
+      </w:r>
+    </w:p>
+    <w:p>
+      <w:pPr>
+        <w:spacing w:line="360" w:lineRule="auto"/>
+        <w:rPr>
+          <w:rFonts w:ascii="Times New Roman" w:eastAsia="宋体" w:hAnsi="Times New Roman"/>
+          <w:sz w:val="24"/>
+        </w:rPr>
+      </w:pPr>
+      <w:r>
+        <w:rPr>
+          <w:rFonts w:ascii="Times New Roman" w:eastAsia="宋体" w:hAnsi="Times New Roman" w:hint="eastAsia"/>
+          <w:sz w:val="24"/>
+        </w:rPr>
+        <w:t>{</w:t>
+      </w:r>
+      <w:r>
+        <w:rPr>
+          <w:rFonts w:ascii="Times New Roman" w:eastAsia="宋体" w:hAnsi="Times New Roman"/>
+          <w:sz w:val="24"/>
+        </w:rPr>
+        <w:t>}</w:t>
+      </w:r>
+      <w:r>
+        <w:rPr>
+          <w:rFonts w:ascii="Times New Roman" w:eastAsia="宋体" w:hAnsi="Times New Roman" w:hint="eastAsia"/>
+          <w:sz w:val="24"/>
+        </w:rPr>
+        <w:t>中可以同时修改多个属性，多个属性的动画也会同时执行；但是可以通过链式编程设置动画的执行顺序</w:t>
+      </w:r>
+    </w:p>
+    <w:p>
+      <w:pPr>
+        <w:spacing w:line="360" w:lineRule="auto"/>
+        <w:jc w:val="center"/>
+        <w:rPr>
+          <w:rFonts w:ascii="Times New Roman" w:eastAsia="宋体" w:hAnsi="Times New Roman" w:hint="eastAsia"/>
+          <w:sz w:val="24"/>
+        </w:rPr>
+      </w:pPr>
+      <w:r>
+        <w:rPr>
+          <w:noProof/>
+        </w:rPr>
+        <w:drawing>
+          <wp:inline distT="0" distB="0" distL="0" distR="0" wp14:anchorId="1C94B5B7" wp14:editId="6BFF9FE9">
+            <wp:extent cx="2278180" cy="1025524"/>
+            <wp:effectExtent l="0" t="0" r="8255" b="3810"/>
+            <wp:docPr id="10" name="图片 10"/>
+            <wp:cNvGraphicFramePr>
+              <a:graphicFrameLocks xmlns:a="http://schemas.openxmlformats.org/drawingml/2006/main" noChangeAspect="1"/>
+            </wp:cNvGraphicFramePr>
+            <a:graphic xmlns:a="http://schemas.openxmlformats.org/drawingml/2006/main">
+              <a:graphicData uri="http://schemas.openxmlformats.org/drawingml/2006/picture">
+                <pic:pic xmlns:pic="http://schemas.openxmlformats.org/drawingml/2006/picture">
+                  <pic:nvPicPr>
+                    <pic:cNvPr id="1" name=""/>
+                    <pic:cNvPicPr/>
+                  </pic:nvPicPr>
+                  <pic:blipFill>
+                    <a:blip r:embed="rId17"/>
+                    <a:stretch>
+                      <a:fillRect/>
+                    </a:stretch>
+                  </pic:blipFill>
+                  <pic:spPr>
+                    <a:xfrm>
+                      <a:off x="0" y="0"/>
+                      <a:ext cx="2375388" cy="1069282"/>
+                    </a:xfrm>
+                    <a:prstGeom prst="rect">
+                      <a:avLst/>
+                    </a:prstGeom>
+                  </pic:spPr>
+                </pic:pic>
+              </a:graphicData>
+            </a:graphic>
+          </wp:inline>
+        </w:drawing>
+      </w:r>
+    </w:p>
+    <w:p>
+      <w:pPr>
+        <w:spacing w:line="360" w:lineRule="auto"/>
+        <w:rPr>
+          <w:rFonts w:ascii="Times New Roman" w:eastAsia="宋体" w:hAnsi="Times New Roman"/>
+          <w:sz w:val="24"/>
+        </w:rPr>
+      </w:pPr>
+      <w:r>
+        <w:rPr>
+          <w:rFonts w:ascii="Times New Roman" w:eastAsia="宋体" w:hAnsi="Times New Roman" w:hint="eastAsia"/>
+          <w:sz w:val="24"/>
+        </w:rPr>
+        <w:t>第</w:t>
+      </w:r>
+      <w:r>
+        <w:rPr>
+          <w:rFonts w:ascii="Times New Roman" w:eastAsia="宋体" w:hAnsi="Times New Roman" w:hint="eastAsia"/>
+          <w:sz w:val="24"/>
+        </w:rPr>
+        <w:t>二</w:t>
+      </w:r>
+      <w:r>
+        <w:rPr>
+          <w:rFonts w:ascii="Times New Roman" w:eastAsia="宋体" w:hAnsi="Times New Roman" w:hint="eastAsia"/>
+          <w:sz w:val="24"/>
+        </w:rPr>
+        <w:t>个参数：</w:t>
+      </w:r>
+      <w:r>
+        <w:rPr>
+          <w:rFonts w:ascii="Times New Roman" w:eastAsia="宋体" w:hAnsi="Times New Roman" w:hint="eastAsia"/>
+          <w:sz w:val="24"/>
+        </w:rPr>
+        <w:t>指定动画时长</w:t>
+      </w:r>
+    </w:p>
+    <w:p>
+      <w:pPr>
+        <w:spacing w:line="360" w:lineRule="auto"/>
+        <w:rPr>
+          <w:rFonts w:ascii="Times New Roman" w:eastAsia="宋体" w:hAnsi="Times New Roman"/>
+          <w:sz w:val="24"/>
+        </w:rPr>
+      </w:pPr>
+      <w:r>
+        <w:rPr>
+          <w:rFonts w:ascii="Times New Roman" w:eastAsia="宋体" w:hAnsi="Times New Roman" w:hint="eastAsia"/>
+          <w:sz w:val="24"/>
+        </w:rPr>
+        <w:t>第</w:t>
+      </w:r>
+      <w:r>
+        <w:rPr>
+          <w:rFonts w:ascii="Times New Roman" w:eastAsia="宋体" w:hAnsi="Times New Roman" w:hint="eastAsia"/>
+          <w:sz w:val="24"/>
+        </w:rPr>
+        <w:t>三</w:t>
+      </w:r>
+      <w:r>
+        <w:rPr>
+          <w:rFonts w:ascii="Times New Roman" w:eastAsia="宋体" w:hAnsi="Times New Roman" w:hint="eastAsia"/>
+          <w:sz w:val="24"/>
+        </w:rPr>
+        <w:t>个参数：</w:t>
+      </w:r>
+      <w:r>
+        <w:rPr>
+          <w:rFonts w:ascii="Times New Roman" w:eastAsia="宋体" w:hAnsi="Times New Roman" w:hint="eastAsia"/>
+          <w:sz w:val="24"/>
+        </w:rPr>
+        <w:t>动画节奏，默认是</w:t>
+      </w:r>
+      <w:r>
+        <w:rPr>
+          <w:rFonts w:ascii="Times New Roman" w:eastAsia="宋体" w:hAnsi="Times New Roman" w:hint="eastAsia"/>
+          <w:sz w:val="24"/>
+        </w:rPr>
+        <w:t>swing</w:t>
+      </w:r>
+    </w:p>
+    <w:p>
+      <w:pPr>
+        <w:spacing w:line="360" w:lineRule="auto"/>
+        <w:rPr>
+          <w:rFonts w:ascii="Times New Roman" w:eastAsia="宋体" w:hAnsi="Times New Roman"/>
+          <w:sz w:val="24"/>
+        </w:rPr>
+      </w:pPr>
+      <w:r>
+        <w:rPr>
+          <w:rFonts w:ascii="Times New Roman" w:eastAsia="宋体" w:hAnsi="Times New Roman" w:hint="eastAsia"/>
+          <w:sz w:val="24"/>
+        </w:rPr>
+        <w:t>第</w:t>
+      </w:r>
+      <w:r>
+        <w:rPr>
+          <w:rFonts w:ascii="Times New Roman" w:eastAsia="宋体" w:hAnsi="Times New Roman" w:hint="eastAsia"/>
+          <w:sz w:val="24"/>
+        </w:rPr>
+        <w:t>四</w:t>
+      </w:r>
+      <w:r>
+        <w:rPr>
+          <w:rFonts w:ascii="Times New Roman" w:eastAsia="宋体" w:hAnsi="Times New Roman" w:hint="eastAsia"/>
+          <w:sz w:val="24"/>
+        </w:rPr>
+        <w:t>个参数：</w:t>
+      </w:r>
+      <w:r>
+        <w:rPr>
+          <w:rFonts w:ascii="Times New Roman" w:eastAsia="宋体" w:hAnsi="Times New Roman" w:hint="eastAsia"/>
+          <w:sz w:val="24"/>
+        </w:rPr>
+        <w:t>动画执行完毕后的回调函数</w:t>
+      </w:r>
+    </w:p>
+    <w:p>
+      <w:pPr>
+        <w:spacing w:line="360" w:lineRule="auto"/>
+        <w:rPr>
+          <w:rFonts w:ascii="Times New Roman" w:eastAsia="宋体" w:hAnsi="Times New Roman"/>
+          <w:sz w:val="24"/>
+        </w:rPr>
+      </w:pPr>
+      <w:r>
+        <w:rPr>
+          <w:rFonts w:ascii="Times New Roman" w:eastAsia="宋体" w:hAnsi="Times New Roman" w:hint="eastAsia"/>
+          <w:sz w:val="24"/>
+        </w:rPr>
+        <w:t>stop</w:t>
+      </w:r>
+      <w:r>
+        <w:rPr>
+          <w:rFonts w:ascii="Times New Roman" w:eastAsia="宋体" w:hAnsi="Times New Roman" w:hint="eastAsia"/>
+          <w:sz w:val="24"/>
+        </w:rPr>
+        <w:t>方法：</w:t>
+      </w:r>
+      <w:r>
+        <w:rPr>
+          <w:rFonts w:ascii="Times New Roman" w:eastAsia="宋体" w:hAnsi="Times New Roman" w:hint="eastAsia"/>
+          <w:sz w:val="24"/>
+        </w:rPr>
+        <w:t>停止当前动画</w:t>
+      </w:r>
+    </w:p>
+    <w:p>
+      <w:pPr>
+        <w:spacing w:line="360" w:lineRule="auto"/>
+        <w:rPr>
+          <w:rFonts w:ascii="Times New Roman" w:eastAsia="宋体" w:hAnsi="Times New Roman"/>
+          <w:sz w:val="24"/>
+        </w:rPr>
+      </w:pPr>
+      <w:proofErr w:type="spellStart"/>
+      <w:r>
+        <w:rPr>
+          <w:rFonts w:ascii="Times New Roman" w:eastAsia="宋体" w:hAnsi="Times New Roman" w:hint="eastAsia"/>
+          <w:sz w:val="24"/>
+        </w:rPr>
+        <w:t>setInterval</w:t>
+      </w:r>
+      <w:proofErr w:type="spellEnd"/>
+      <w:r>
+        <w:rPr>
+          <w:rFonts w:ascii="Times New Roman" w:eastAsia="宋体" w:hAnsi="Times New Roman"/>
+          <w:sz w:val="24"/>
+        </w:rPr>
+        <w:t>(function(){},</w:t>
+      </w:r>
+      <w:r>
+        <w:rPr>
+          <w:rFonts w:ascii="Times New Roman" w:eastAsia="宋体" w:hAnsi="Times New Roman" w:hint="eastAsia"/>
+          <w:sz w:val="24"/>
+        </w:rPr>
+        <w:t>时长</w:t>
+      </w:r>
+      <w:r>
+        <w:rPr>
+          <w:rFonts w:ascii="Times New Roman" w:eastAsia="宋体" w:hAnsi="Times New Roman"/>
+          <w:sz w:val="24"/>
+        </w:rPr>
+        <w:t>);</w:t>
+      </w:r>
+    </w:p>
+    <w:p>
+      <w:pPr>
+        <w:spacing w:line="360" w:lineRule="auto"/>
+        <w:rPr>
+          <w:rFonts w:ascii="Times New Roman" w:eastAsia="宋体" w:hAnsi="Times New Roman" w:hint="eastAsia"/>
+          <w:sz w:val="24"/>
+        </w:rPr>
+      </w:pPr>
+    </w:p>
+    <w:p>
+      <w:pPr>
+        <w:spacing w:line="360" w:lineRule="auto"/>
+        <w:jc w:val="center"/>
+        <w:rPr>
+          <w:rFonts w:ascii="Times New Roman" w:eastAsia="宋体" w:hAnsi="Times New Roman"/>
+          <w:sz w:val="24"/>
+        </w:rPr>
+      </w:pPr>
+      <w:r>
+        <w:rPr>
+          <w:noProof/>
+        </w:rPr>
+        <w:lastRenderedPageBreak/>
+        <w:drawing>
+          <wp:inline distT="0" distB="0" distL="0" distR="0" wp14:anchorId="52428DB1" wp14:editId="6F282A6F">
+            <wp:extent cx="2437648" cy="2101850"/>
+            <wp:effectExtent l="0" t="0" r="1270" b="0"/>
+            <wp:docPr id="11" name="图片 11"/>
+            <wp:cNvGraphicFramePr>
+              <a:graphicFrameLocks xmlns:a="http://schemas.openxmlformats.org/drawingml/2006/main" noChangeAspect="1"/>
+            </wp:cNvGraphicFramePr>
+            <a:graphic xmlns:a="http://schemas.openxmlformats.org/drawingml/2006/main">
+              <a:graphicData uri="http://schemas.openxmlformats.org/drawingml/2006/picture">
+                <pic:pic xmlns:pic="http://schemas.openxmlformats.org/drawingml/2006/picture">
+                  <pic:nvPicPr>
+                    <pic:cNvPr id="1" name=""/>
+                    <pic:cNvPicPr/>
+                  </pic:nvPicPr>
+                  <pic:blipFill>
+                    <a:blip r:embed="rId18"/>
+                    <a:stretch>
+                      <a:fillRect/>
+                    </a:stretch>
+                  </pic:blipFill>
+                  <pic:spPr>
+                    <a:xfrm>
+                      <a:off x="0" y="0"/>
+                      <a:ext cx="2442737" cy="2106238"/>
+                    </a:xfrm>
+                    <a:prstGeom prst="rect">
+                      <a:avLst/>
+                    </a:prstGeom>
+                  </pic:spPr>
+                </pic:pic>
+              </a:graphicData>
+            </a:graphic>
+          </wp:inline>
+        </w:drawing>
+      </w:r>
+    </w:p>
+    <w:p>
+      <w:pPr>
+        <w:spacing w:line="360" w:lineRule="auto"/>
+        <w:rPr>
+          <w:rFonts w:ascii="Times New Roman" w:eastAsia="宋体" w:hAnsi="Times New Roman"/>
+          <w:sz w:val="24"/>
+        </w:rPr>
+      </w:pPr>
+      <w:r>
+        <w:rPr>
+          <w:rFonts w:ascii="Times New Roman" w:eastAsia="宋体" w:hAnsi="Times New Roman" w:hint="eastAsia"/>
+          <w:sz w:val="24"/>
+        </w:rPr>
+        <w:t>添加节点：</w:t>
+      </w:r>
+    </w:p>
+    <w:p>
+      <w:pPr>
+        <w:spacing w:line="360" w:lineRule="auto"/>
+        <w:rPr>
+          <w:rFonts w:ascii="Times New Roman" w:eastAsia="宋体" w:hAnsi="Times New Roman"/>
+          <w:sz w:val="24"/>
+        </w:rPr>
+      </w:pPr>
+      <w:r>
+        <w:rPr>
+          <w:noProof/>
+        </w:rPr>
+        <w:drawing>
+          <wp:inline distT="0" distB="0" distL="0" distR="0" wp14:anchorId="04536E2A" wp14:editId="0FB5F76F">
+            <wp:extent cx="4276725" cy="2238375"/>
+            <wp:effectExtent l="0" t="0" r="9525" b="9525"/>
+            <wp:docPr id="13" name="图片 13"/>
+            <wp:cNvGraphicFramePr>
+              <a:graphicFrameLocks xmlns:a="http://schemas.openxmlformats.org/drawingml/2006/main" noChangeAspect="1"/>
+            </wp:cNvGraphicFramePr>
+            <a:graphic xmlns:a="http://schemas.openxmlformats.org/drawingml/2006/main">
+              <a:graphicData uri="http://schemas.openxmlformats.org/drawingml/2006/picture">
+                <pic:pic xmlns:pic="http://schemas.openxmlformats.org/drawingml/2006/picture">
+                  <pic:nvPicPr>
+                    <pic:cNvPr id="1" name=""/>
+                    <pic:cNvPicPr/>
+                  </pic:nvPicPr>
+                  <pic:blipFill>
+                    <a:blip r:embed="rId19"/>
+                    <a:stretch>
+                      <a:fillRect/>
+                    </a:stretch>
+                  </pic:blipFill>
+                  <pic:spPr>
+                    <a:xfrm>
+                      <a:off x="0" y="0"/>
+                      <a:ext cx="4276725" cy="2238375"/>
+                    </a:xfrm>
+                    <a:prstGeom prst="rect">
+                      <a:avLst/>
+                    </a:prstGeom>
+                  </pic:spPr>
+                </pic:pic>
+              </a:graphicData>
+            </a:graphic>
+          </wp:inline>
+        </w:drawing>
+      </w:r>
+    </w:p>
+    <w:p>
+      <w:pPr>
+        <w:spacing w:line="360" w:lineRule="auto"/>
+        <w:rPr>
+          <w:rFonts w:ascii="Times New Roman" w:eastAsia="宋体" w:hAnsi="Times New Roman"/>
+          <w:sz w:val="24"/>
+        </w:rPr>
+      </w:pPr>
+      <w:r>
+        <w:rPr>
+          <w:noProof/>
+        </w:rPr>
+        <w:drawing>
+          <wp:inline distT="0" distB="0" distL="0" distR="0" wp14:anchorId="7EDF4C20" wp14:editId="57786727">
+            <wp:extent cx="4762500" cy="2219325"/>
+            <wp:effectExtent l="0" t="0" r="0" b="9525"/>
+            <wp:docPr id="14" name="图片 14"/>
+            <wp:cNvGraphicFramePr>
+              <a:graphicFrameLocks xmlns:a="http://schemas.openxmlformats.org/drawingml/2006/main" noChangeAspect="1"/>
+            </wp:cNvGraphicFramePr>
+            <a:graphic xmlns:a="http://schemas.openxmlformats.org/drawingml/2006/main">
+              <a:graphicData uri="http://schemas.openxmlformats.org/drawingml/2006/picture">
+                <pic:pic xmlns:pic="http://schemas.openxmlformats.org/drawingml/2006/picture">
+                  <pic:nvPicPr>
+                    <pic:cNvPr id="1" name=""/>
+                    <pic:cNvPicPr/>
+                  </pic:nvPicPr>
+                  <pic:blipFill>
+                    <a:blip r:embed="rId20"/>
+                    <a:stretch>
+                      <a:fillRect/>
+                    </a:stretch>
+                  </pic:blipFill>
+                  <pic:spPr>
+                    <a:xfrm>
+                      <a:off x="0" y="0"/>
+                      <a:ext cx="4762500" cy="2219325"/>
+                    </a:xfrm>
+                    <a:prstGeom prst="rect">
+                      <a:avLst/>
+                    </a:prstGeom>
+                  </pic:spPr>
+                </pic:pic>
+              </a:graphicData>
+            </a:graphic>
+          </wp:inline>
+        </w:drawing>
+      </w:r>
+    </w:p>
+    <w:p>
+      <w:pPr>
+        <w:spacing w:line="360" w:lineRule="auto"/>
+        <w:rPr>
+          <w:rFonts w:ascii="Times New Roman" w:eastAsia="宋体" w:hAnsi="Times New Roman"/>
+          <w:sz w:val="24"/>
+        </w:rPr>
+      </w:pPr>
+      <w:r>
+        <w:rPr>
+          <w:rFonts w:ascii="Times New Roman" w:eastAsia="宋体" w:hAnsi="Times New Roman" w:hint="eastAsia"/>
+          <w:sz w:val="24"/>
+        </w:rPr>
+        <w:t>删除节点：</w:t>
+      </w:r>
+    </w:p>
+    <w:p>
+      <w:pPr>
+        <w:spacing w:line="360" w:lineRule="auto"/>
+        <w:rPr>
+          <w:rFonts w:ascii="Times New Roman" w:eastAsia="宋体" w:hAnsi="Times New Roman"/>
+          <w:sz w:val="24"/>
+        </w:rPr>
+      </w:pPr>
+      <w:r>
+        <w:rPr>
+          <w:noProof/>
+        </w:rPr>
+        <w:lastRenderedPageBreak/>
+        <w:drawing>
+          <wp:inline distT="0" distB="0" distL="0" distR="0" wp14:anchorId="3F2D90AD" wp14:editId="32666B13">
+            <wp:extent cx="5274310" cy="1488440"/>
+            <wp:effectExtent l="0" t="0" r="2540" b="0"/>
+            <wp:docPr id="15" name="图片 15"/>
+            <wp:cNvGraphicFramePr>
+              <a:graphicFrameLocks xmlns:a="http://schemas.openxmlformats.org/drawingml/2006/main" noChangeAspect="1"/>
+            </wp:cNvGraphicFramePr>
+            <a:graphic xmlns:a="http://schemas.openxmlformats.org/drawingml/2006/main">
+              <a:graphicData uri="http://schemas.openxmlformats.org/drawingml/2006/picture">
+                <pic:pic xmlns:pic="http://schemas.openxmlformats.org/drawingml/2006/picture">
+                  <pic:nvPicPr>
+                    <pic:cNvPr id="1" name=""/>
+                    <pic:cNvPicPr/>
+                  </pic:nvPicPr>
+                  <pic:blipFill>
+                    <a:blip r:embed="rId21"/>
+                    <a:stretch>
+                      <a:fillRect/>
+                    </a:stretch>
+                  </pic:blipFill>
+                  <pic:spPr>
+                    <a:xfrm>
+                      <a:off x="0" y="0"/>
+                      <a:ext cx="5274310" cy="1488440"/>
+                    </a:xfrm>
+                    <a:prstGeom prst="rect">
+                      <a:avLst/>
+                    </a:prstGeom>
+                  </pic:spPr>
+                </pic:pic>
+              </a:graphicData>
+            </a:graphic>
+          </wp:inline>
+        </w:drawing>
+      </w:r>
+    </w:p>
+    <w:p>
+      <w:pPr>
+        <w:spacing w:line="360" w:lineRule="auto"/>
+        <w:rPr>
+          <w:rFonts w:ascii="Times New Roman" w:eastAsia="宋体" w:hAnsi="Times New Roman"/>
+          <w:sz w:val="24"/>
+        </w:rPr>
+      </w:pPr>
+      <w:r>
+        <w:rPr>
+          <w:rFonts w:ascii="Times New Roman" w:eastAsia="宋体" w:hAnsi="Times New Roman" w:hint="eastAsia"/>
+          <w:sz w:val="24"/>
+        </w:rPr>
+        <w:t>替换节点</w:t>
+      </w:r>
+    </w:p>
+    <w:p>
+      <w:pPr>
+        <w:spacing w:line="360" w:lineRule="auto"/>
+        <w:rPr>
+          <w:rFonts w:ascii="Times New Roman" w:eastAsia="宋体" w:hAnsi="Times New Roman"/>
+          <w:sz w:val="24"/>
+        </w:rPr>
+      </w:pPr>
+      <w:r>
+        <w:rPr>
+          <w:noProof/>
+        </w:rPr>
+        <w:drawing>
+          <wp:inline distT="0" distB="0" distL="0" distR="0" wp14:anchorId="3CF7AFE7" wp14:editId="0524115B">
+            <wp:extent cx="4800600" cy="3133725"/>
+            <wp:effectExtent l="0" t="0" r="0" b="9525"/>
+            <wp:docPr id="16" name="图片 16"/>
+            <wp:cNvGraphicFramePr>
+              <a:graphicFrameLocks xmlns:a="http://schemas.openxmlformats.org/drawingml/2006/main" noChangeAspect="1"/>
+            </wp:cNvGraphicFramePr>
+            <a:graphic xmlns:a="http://schemas.openxmlformats.org/drawingml/2006/main">
+              <a:graphicData uri="http://schemas.openxmlformats.org/drawingml/2006/picture">
+                <pic:pic xmlns:pic="http://schemas.openxmlformats.org/drawingml/2006/picture">
+                  <pic:nvPicPr>
+                    <pic:cNvPr id="1" name=""/>
+                    <pic:cNvPicPr/>
+                  </pic:nvPicPr>
+                  <pic:blipFill>
+                    <a:blip r:embed="rId22"/>
+                    <a:stretch>
+                      <a:fillRect/>
+                    </a:stretch>
+                  </pic:blipFill>
+                  <pic:spPr>
+                    <a:xfrm>
+                      <a:off x="0" y="0"/>
+                      <a:ext cx="4800600" cy="3133725"/>
+                    </a:xfrm>
+                    <a:prstGeom prst="rect">
+                      <a:avLst/>
+                    </a:prstGeom>
+                  </pic:spPr>
+                </pic:pic>
+              </a:graphicData>
+            </a:graphic>
+          </wp:inline>
+        </w:drawing>
+      </w:r>
+    </w:p>
+    <w:p>
+      <w:pPr>
+        <w:spacing w:line="360" w:lineRule="auto"/>
+        <w:rPr>
+          <w:rFonts w:ascii="Times New Roman" w:eastAsia="宋体" w:hAnsi="Times New Roman"/>
+          <w:sz w:val="24"/>
+        </w:rPr>
+      </w:pPr>
+      <w:r>
+        <w:rPr>
+          <w:rFonts w:ascii="Times New Roman" w:eastAsia="宋体" w:hAnsi="Times New Roman" w:hint="eastAsia"/>
+          <w:sz w:val="24"/>
+        </w:rPr>
+        <w:t>复制节点</w:t>
+      </w:r>
+      <w:r>
+        <w:rPr>
+          <w:rFonts w:ascii="Times New Roman" w:eastAsia="宋体" w:hAnsi="Times New Roman" w:hint="eastAsia"/>
+          <w:sz w:val="24"/>
+        </w:rPr>
+        <w:t>:</w:t>
+      </w:r>
+      <w:r>
+        <w:rPr>
+          <w:rFonts w:ascii="Times New Roman" w:eastAsia="宋体" w:hAnsi="Times New Roman" w:hint="eastAsia"/>
+          <w:sz w:val="24"/>
+        </w:rPr>
+        <w:t>clone</w:t>
+      </w:r>
+      <w:r>
+        <w:rPr>
+          <w:rFonts w:ascii="Times New Roman" w:eastAsia="宋体" w:hAnsi="Times New Roman"/>
+          <w:sz w:val="24"/>
+        </w:rPr>
+        <w:t>(false/true)</w:t>
+      </w:r>
+      <w:r>
+        <w:rPr>
+          <w:rFonts w:ascii="Times New Roman" w:eastAsia="宋体" w:hAnsi="Times New Roman" w:hint="eastAsia"/>
+          <w:sz w:val="24"/>
+        </w:rPr>
+        <w:t>false</w:t>
+      </w:r>
+      <w:r>
+        <w:rPr>
+          <w:rFonts w:ascii="Times New Roman" w:eastAsia="宋体" w:hAnsi="Times New Roman" w:hint="eastAsia"/>
+          <w:sz w:val="24"/>
+        </w:rPr>
+        <w:t>是浅复制，</w:t>
+      </w:r>
+      <w:r>
+        <w:rPr>
+          <w:rFonts w:ascii="Times New Roman" w:eastAsia="宋体" w:hAnsi="Times New Roman" w:hint="eastAsia"/>
+          <w:sz w:val="24"/>
+        </w:rPr>
+        <w:t>true</w:t>
+      </w:r>
+      <w:r>
+        <w:rPr>
+          <w:rFonts w:ascii="Times New Roman" w:eastAsia="宋体" w:hAnsi="Times New Roman" w:hint="eastAsia"/>
+          <w:sz w:val="24"/>
+        </w:rPr>
+        <w:t>是深复制</w:t>
+      </w:r>
+    </w:p>
+    <w:p>
+      <w:pPr>
+        <w:spacing w:line="360" w:lineRule="auto"/>
+        <w:rPr>
+          <w:rFonts w:ascii="Times New Roman" w:eastAsia="宋体" w:hAnsi="Times New Roman"/>
+          <w:sz w:val="24"/>
+        </w:rPr>
+      </w:pPr>
+      <w:r>
+        <w:rPr>
+          <w:rFonts w:ascii="Times New Roman" w:eastAsia="宋体" w:hAnsi="Times New Roman" w:hint="eastAsia"/>
+          <w:sz w:val="24"/>
+        </w:rPr>
+        <w:t>浅复制：只复制元素，不会复制其绑定的事件</w:t>
+      </w:r>
+    </w:p>
+    <w:p>
+      <w:pPr>
+        <w:spacing w:line="360" w:lineRule="auto"/>
+        <w:rPr>
+          <w:rFonts w:ascii="Times New Roman" w:eastAsia="宋体" w:hAnsi="Times New Roman" w:hint="eastAsia"/>
+          <w:sz w:val="24"/>
+        </w:rPr>
+      </w:pPr>
+      <w:r>
+        <w:rPr>
+          <w:rFonts w:ascii="Times New Roman" w:eastAsia="宋体" w:hAnsi="Times New Roman" w:hint="eastAsia"/>
+          <w:sz w:val="24"/>
+        </w:rPr>
+        <w:t>深复制：既复制元素，又复制绑定的事件</w:t>
+      </w:r>
+    </w:p>
+    <w:p>
+      <w:pPr>
         <w:pStyle w:val="2"/>
         <w:rPr>
-          <w:rFonts w:ascii="Times New Roman" w:eastAsia="宋体" w:hAnsi="Times New Roman"/>
+          <w:rFonts w:ascii="Times New Roman" w:eastAsia="宋体" w:hAnsi="Times New Roman" w:hint="eastAsia"/>
           <w:sz w:val="30"/>
           <w:szCs w:val="30"/>
         </w:rPr>
@@ -5307,7 +8626,6 @@
           <w:sz w:val="30"/>
           <w:szCs w:val="30"/>
         </w:rPr>
-        <w:lastRenderedPageBreak/>
         <w:t>1</w:t>
       </w:r>
     </w:p>
@@ -5359,6 +8677,7 @@
         <w:rPr>
           <w:rFonts w:ascii="Times New Roman" w:eastAsia="宋体" w:hAnsi="Times New Roman"/>
         </w:rPr>
+        <w:lastRenderedPageBreak/>
         <w:t>3</w:t>
       </w:r>
     </w:p>
@@ -5638,16 +8957,16 @@
     </w:lvl>
   </w:abstractNum>
   <w:abstractNum w:abstractNumId="2" w15:restartNumberingAfterBreak="0">
-    <w:nsid w:val="20727205"/>
+    <w:nsid w:val="0B8B0A1F"/>
     <w:multiLevelType w:val="hybridMultilevel"/>
-    <w:tmpl w:val="2938CB24"/>
-    <w:lvl w:ilvl="0" w:tplc="E29AEE30">
+    <w:tmpl w:val="DB5ABF74"/>
+    <w:lvl w:ilvl="0" w:tplc="668EEF10">
       <w:start w:val="1"/>
       <w:numFmt w:val="decimal"/>
       <w:lvlText w:val="%1、"/>
       <w:lvlJc w:val="left"/>
       <w:pPr>
-        <w:ind w:left="360" w:hanging="360"/>
+        <w:ind w:left="780" w:hanging="360"/>
       </w:pPr>
       <w:rPr>
         <w:rFonts w:hint="default"/>
@@ -5659,7 +8978,7 @@
       <w:lvlText w:val="%2)"/>
       <w:lvlJc w:val="left"/>
       <w:pPr>
-        <w:ind w:left="840" w:hanging="420"/>
+        <w:ind w:left="1260" w:hanging="420"/>
       </w:pPr>
     </w:lvl>
     <w:lvl w:ilvl="2" w:tplc="0409001B" w:tentative="1">
@@ -5668,7 +8987,7 @@
       <w:lvlText w:val="%3."/>
       <w:lvlJc w:val="right"/>
       <w:pPr>
-        <w:ind w:left="1260" w:hanging="420"/>
+        <w:ind w:left="1680" w:hanging="420"/>
       </w:pPr>
     </w:lvl>
     <w:lvl w:ilvl="3" w:tplc="0409000F" w:tentative="1">
@@ -5677,7 +8996,7 @@
       <w:lvlText w:val="%4."/>
       <w:lvlJc w:val="left"/>
       <w:pPr>
-        <w:ind w:left="1680" w:hanging="420"/>
+        <w:ind w:left="2100" w:hanging="420"/>
       </w:pPr>
     </w:lvl>
     <w:lvl w:ilvl="4" w:tplc="04090019" w:tentative="1">
@@ -5686,7 +9005,7 @@
       <w:lvlText w:val="%5)"/>
       <w:lvlJc w:val="left"/>
       <w:pPr>
-        <w:ind w:left="2100" w:hanging="420"/>
+        <w:ind w:left="2520" w:hanging="420"/>
       </w:pPr>
     </w:lvl>
     <w:lvl w:ilvl="5" w:tplc="0409001B" w:tentative="1">
@@ -5695,7 +9014,7 @@
       <w:lvlText w:val="%6."/>
       <w:lvlJc w:val="right"/>
       <w:pPr>
-        <w:ind w:left="2520" w:hanging="420"/>
+        <w:ind w:left="2940" w:hanging="420"/>
       </w:pPr>
     </w:lvl>
     <w:lvl w:ilvl="6" w:tplc="0409000F" w:tentative="1">
@@ -5704,7 +9023,7 @@
       <w:lvlText w:val="%7."/>
       <w:lvlJc w:val="left"/>
       <w:pPr>
-        <w:ind w:left="2940" w:hanging="420"/>
+        <w:ind w:left="3360" w:hanging="420"/>
       </w:pPr>
     </w:lvl>
     <w:lvl w:ilvl="7" w:tplc="04090019" w:tentative="1">
@@ -5713,7 +9032,7 @@
       <w:lvlText w:val="%8)"/>
       <w:lvlJc w:val="left"/>
       <w:pPr>
-        <w:ind w:left="3360" w:hanging="420"/>
+        <w:ind w:left="3780" w:hanging="420"/>
       </w:pPr>
     </w:lvl>
     <w:lvl w:ilvl="8" w:tplc="0409001B" w:tentative="1">
@@ -5722,15 +9041,15 @@
       <w:lvlText w:val="%9."/>
       <w:lvlJc w:val="right"/>
       <w:pPr>
-        <w:ind w:left="3780" w:hanging="420"/>
+        <w:ind w:left="4200" w:hanging="420"/>
       </w:pPr>
     </w:lvl>
   </w:abstractNum>
   <w:abstractNum w:abstractNumId="3" w15:restartNumberingAfterBreak="0">
-    <w:nsid w:val="31EB3F2B"/>
+    <w:nsid w:val="20727205"/>
     <w:multiLevelType w:val="hybridMultilevel"/>
-    <w:tmpl w:val="7C460452"/>
-    <w:lvl w:ilvl="0" w:tplc="31F0245E">
+    <w:tmpl w:val="2938CB24"/>
+    <w:lvl w:ilvl="0" w:tplc="E29AEE30">
       <w:start w:val="1"/>
       <w:numFmt w:val="decimal"/>
       <w:lvlText w:val="%1、"/>
@@ -5816,16 +9135,16 @@
     </w:lvl>
   </w:abstractNum>
   <w:abstractNum w:abstractNumId="4" w15:restartNumberingAfterBreak="0">
-    <w:nsid w:val="423237B3"/>
+    <w:nsid w:val="31EB3F2B"/>
     <w:multiLevelType w:val="hybridMultilevel"/>
-    <w:tmpl w:val="6FD6FD68"/>
-    <w:lvl w:ilvl="0" w:tplc="21DE84CE">
+    <w:tmpl w:val="7C460452"/>
+    <w:lvl w:ilvl="0" w:tplc="31F0245E">
       <w:start w:val="1"/>
       <w:numFmt w:val="decimal"/>
       <w:lvlText w:val="%1、"/>
       <w:lvlJc w:val="left"/>
       <w:pPr>
-        <w:ind w:left="780" w:hanging="360"/>
+        <w:ind w:left="360" w:hanging="360"/>
       </w:pPr>
       <w:rPr>
         <w:rFonts w:hint="default"/>
@@ -5837,7 +9156,7 @@
       <w:lvlText w:val="%2)"/>
       <w:lvlJc w:val="left"/>
       <w:pPr>
-        <w:ind w:left="1260" w:hanging="420"/>
+        <w:ind w:left="840" w:hanging="420"/>
       </w:pPr>
     </w:lvl>
     <w:lvl w:ilvl="2" w:tplc="0409001B" w:tentative="1">
@@ -5846,7 +9165,7 @@
       <w:lvlText w:val="%3."/>
       <w:lvlJc w:val="right"/>
       <w:pPr>
-        <w:ind w:left="1680" w:hanging="420"/>
+        <w:ind w:left="1260" w:hanging="420"/>
       </w:pPr>
     </w:lvl>
     <w:lvl w:ilvl="3" w:tplc="0409000F" w:tentative="1">
@@ -5855,7 +9174,7 @@
       <w:lvlText w:val="%4."/>
       <w:lvlJc w:val="left"/>
       <w:pPr>
-        <w:ind w:left="2100" w:hanging="420"/>
+        <w:ind w:left="1680" w:hanging="420"/>
       </w:pPr>
     </w:lvl>
     <w:lvl w:ilvl="4" w:tplc="04090019" w:tentative="1">
@@ -5864,7 +9183,7 @@
       <w:lvlText w:val="%5)"/>
       <w:lvlJc w:val="left"/>
       <w:pPr>
-        <w:ind w:left="2520" w:hanging="420"/>
+        <w:ind w:left="2100" w:hanging="420"/>
       </w:pPr>
     </w:lvl>
     <w:lvl w:ilvl="5" w:tplc="0409001B" w:tentative="1">
@@ -5873,7 +9192,7 @@
       <w:lvlText w:val="%6."/>
       <w:lvlJc w:val="right"/>
       <w:pPr>
-        <w:ind w:left="2940" w:hanging="420"/>
+        <w:ind w:left="2520" w:hanging="420"/>
       </w:pPr>
     </w:lvl>
     <w:lvl w:ilvl="6" w:tplc="0409000F" w:tentative="1">
@@ -5882,7 +9201,7 @@
       <w:lvlText w:val="%7."/>
       <w:lvlJc w:val="left"/>
       <w:pPr>
-        <w:ind w:left="3360" w:hanging="420"/>
+        <w:ind w:left="2940" w:hanging="420"/>
       </w:pPr>
     </w:lvl>
     <w:lvl w:ilvl="7" w:tplc="04090019" w:tentative="1">
@@ -5891,7 +9210,7 @@
       <w:lvlText w:val="%8)"/>
       <w:lvlJc w:val="left"/>
       <w:pPr>
-        <w:ind w:left="3780" w:hanging="420"/>
+        <w:ind w:left="3360" w:hanging="420"/>
       </w:pPr>
     </w:lvl>
     <w:lvl w:ilvl="8" w:tplc="0409001B" w:tentative="1">
@@ -5900,21 +9219,21 @@
       <w:lvlText w:val="%9."/>
       <w:lvlJc w:val="right"/>
       <w:pPr>
-        <w:ind w:left="4200" w:hanging="420"/>
+        <w:ind w:left="3780" w:hanging="420"/>
       </w:pPr>
     </w:lvl>
   </w:abstractNum>
   <w:abstractNum w:abstractNumId="5" w15:restartNumberingAfterBreak="0">
-    <w:nsid w:val="6BC3606B"/>
+    <w:nsid w:val="423237B3"/>
     <w:multiLevelType w:val="hybridMultilevel"/>
-    <w:tmpl w:val="8FDEAFC6"/>
-    <w:lvl w:ilvl="0" w:tplc="B5A87082">
-      <w:start w:val="5"/>
+    <w:tmpl w:val="6FD6FD68"/>
+    <w:lvl w:ilvl="0" w:tplc="21DE84CE">
+      <w:start w:val="1"/>
       <w:numFmt w:val="decimal"/>
       <w:lvlText w:val="%1、"/>
       <w:lvlJc w:val="left"/>
       <w:pPr>
-        <w:ind w:left="360" w:hanging="360"/>
+        <w:ind w:left="780" w:hanging="360"/>
       </w:pPr>
       <w:rPr>
         <w:rFonts w:hint="default"/>
@@ -5926,7 +9245,7 @@
       <w:lvlText w:val="%2)"/>
       <w:lvlJc w:val="left"/>
       <w:pPr>
-        <w:ind w:left="840" w:hanging="420"/>
+        <w:ind w:left="1260" w:hanging="420"/>
       </w:pPr>
     </w:lvl>
     <w:lvl w:ilvl="2" w:tplc="0409001B" w:tentative="1">
@@ -5935,7 +9254,7 @@
       <w:lvlText w:val="%3."/>
       <w:lvlJc w:val="right"/>
       <w:pPr>
-        <w:ind w:left="1260" w:hanging="420"/>
+        <w:ind w:left="1680" w:hanging="420"/>
       </w:pPr>
     </w:lvl>
     <w:lvl w:ilvl="3" w:tplc="0409000F" w:tentative="1">
@@ -5944,7 +9263,7 @@
       <w:lvlText w:val="%4."/>
       <w:lvlJc w:val="left"/>
       <w:pPr>
-        <w:ind w:left="1680" w:hanging="420"/>
+        <w:ind w:left="2100" w:hanging="420"/>
       </w:pPr>
     </w:lvl>
     <w:lvl w:ilvl="4" w:tplc="04090019" w:tentative="1">
@@ -5953,7 +9272,7 @@
       <w:lvlText w:val="%5)"/>
       <w:lvlJc w:val="left"/>
       <w:pPr>
-        <w:ind w:left="2100" w:hanging="420"/>
+        <w:ind w:left="2520" w:hanging="420"/>
       </w:pPr>
     </w:lvl>
     <w:lvl w:ilvl="5" w:tplc="0409001B" w:tentative="1">
@@ -5962,7 +9281,7 @@
       <w:lvlText w:val="%6."/>
       <w:lvlJc w:val="right"/>
       <w:pPr>
-        <w:ind w:left="2520" w:hanging="420"/>
+        <w:ind w:left="2940" w:hanging="420"/>
       </w:pPr>
     </w:lvl>
     <w:lvl w:ilvl="6" w:tplc="0409000F" w:tentative="1">
@@ -5971,7 +9290,7 @@
       <w:lvlText w:val="%7."/>
       <w:lvlJc w:val="left"/>
       <w:pPr>
-        <w:ind w:left="2940" w:hanging="420"/>
+        <w:ind w:left="3360" w:hanging="420"/>
       </w:pPr>
     </w:lvl>
     <w:lvl w:ilvl="7" w:tplc="04090019" w:tentative="1">
@@ -5980,7 +9299,7 @@
       <w:lvlText w:val="%8)"/>
       <w:lvlJc w:val="left"/>
       <w:pPr>
-        <w:ind w:left="3360" w:hanging="420"/>
+        <w:ind w:left="3780" w:hanging="420"/>
       </w:pPr>
     </w:lvl>
     <w:lvl w:ilvl="8" w:tplc="0409001B" w:tentative="1">
@@ -5989,21 +9308,21 @@
       <w:lvlText w:val="%9."/>
       <w:lvlJc w:val="right"/>
       <w:pPr>
-        <w:ind w:left="3780" w:hanging="420"/>
+        <w:ind w:left="4200" w:hanging="420"/>
       </w:pPr>
     </w:lvl>
   </w:abstractNum>
   <w:abstractNum w:abstractNumId="6" w15:restartNumberingAfterBreak="0">
-    <w:nsid w:val="6E8B0EA5"/>
+    <w:nsid w:val="4BEE3AA4"/>
     <w:multiLevelType w:val="hybridMultilevel"/>
-    <w:tmpl w:val="11EE3742"/>
-    <w:lvl w:ilvl="0" w:tplc="5F6E65CE">
+    <w:tmpl w:val="8F1A515E"/>
+    <w:lvl w:ilvl="0" w:tplc="24F88E10">
       <w:start w:val="1"/>
       <w:numFmt w:val="decimal"/>
       <w:lvlText w:val="%1、"/>
       <w:lvlJc w:val="left"/>
       <w:pPr>
-        <w:ind w:left="360" w:hanging="360"/>
+        <w:ind w:left="720" w:hanging="360"/>
       </w:pPr>
       <w:rPr>
         <w:rFonts w:hint="default"/>
@@ -6015,7 +9334,7 @@
       <w:lvlText w:val="%2)"/>
       <w:lvlJc w:val="left"/>
       <w:pPr>
-        <w:ind w:left="840" w:hanging="420"/>
+        <w:ind w:left="1200" w:hanging="420"/>
       </w:pPr>
     </w:lvl>
     <w:lvl w:ilvl="2" w:tplc="0409001B" w:tentative="1">
@@ -6024,7 +9343,7 @@
       <w:lvlText w:val="%3."/>
       <w:lvlJc w:val="right"/>
       <w:pPr>
-        <w:ind w:left="1260" w:hanging="420"/>
+        <w:ind w:left="1620" w:hanging="420"/>
       </w:pPr>
     </w:lvl>
     <w:lvl w:ilvl="3" w:tplc="0409000F" w:tentative="1">
@@ -6033,7 +9352,7 @@
       <w:lvlText w:val="%4."/>
       <w:lvlJc w:val="left"/>
       <w:pPr>
-        <w:ind w:left="1680" w:hanging="420"/>
+        <w:ind w:left="2040" w:hanging="420"/>
       </w:pPr>
     </w:lvl>
     <w:lvl w:ilvl="4" w:tplc="04090019" w:tentative="1">
@@ -6042,7 +9361,7 @@
       <w:lvlText w:val="%5)"/>
       <w:lvlJc w:val="left"/>
       <w:pPr>
-        <w:ind w:left="2100" w:hanging="420"/>
+        <w:ind w:left="2460" w:hanging="420"/>
       </w:pPr>
     </w:lvl>
     <w:lvl w:ilvl="5" w:tplc="0409001B" w:tentative="1">
@@ -6051,7 +9370,7 @@
       <w:lvlText w:val="%6."/>
       <w:lvlJc w:val="right"/>
       <w:pPr>
-        <w:ind w:left="2520" w:hanging="420"/>
+        <w:ind w:left="2880" w:hanging="420"/>
       </w:pPr>
     </w:lvl>
     <w:lvl w:ilvl="6" w:tplc="0409000F" w:tentative="1">
@@ -6060,7 +9379,7 @@
       <w:lvlText w:val="%7."/>
       <w:lvlJc w:val="left"/>
       <w:pPr>
-        <w:ind w:left="2940" w:hanging="420"/>
+        <w:ind w:left="3300" w:hanging="420"/>
       </w:pPr>
     </w:lvl>
     <w:lvl w:ilvl="7" w:tplc="04090019" w:tentative="1">
@@ -6069,7 +9388,7 @@
       <w:lvlText w:val="%8)"/>
       <w:lvlJc w:val="left"/>
       <w:pPr>
-        <w:ind w:left="3360" w:hanging="420"/>
+        <w:ind w:left="3720" w:hanging="420"/>
       </w:pPr>
     </w:lvl>
     <w:lvl w:ilvl="8" w:tplc="0409001B" w:tentative="1">
@@ -6078,7 +9397,363 @@
       <w:lvlText w:val="%9."/>
       <w:lvlJc w:val="right"/>
       <w:pPr>
+        <w:ind w:left="4140" w:hanging="420"/>
+      </w:pPr>
+    </w:lvl>
+  </w:abstractNum>
+  <w:abstractNum w:abstractNumId="7" w15:restartNumberingAfterBreak="0">
+    <w:nsid w:val="6BC3606B"/>
+    <w:multiLevelType w:val="hybridMultilevel"/>
+    <w:tmpl w:val="8FDEAFC6"/>
+    <w:lvl w:ilvl="0" w:tplc="B5A87082">
+      <w:start w:val="5"/>
+      <w:numFmt w:val="decimal"/>
+      <w:lvlText w:val="%1、"/>
+      <w:lvlJc w:val="left"/>
+      <w:pPr>
+        <w:ind w:left="360" w:hanging="360"/>
+      </w:pPr>
+      <w:rPr>
+        <w:rFonts w:hint="default"/>
+      </w:rPr>
+    </w:lvl>
+    <w:lvl w:ilvl="1" w:tplc="04090019" w:tentative="1">
+      <w:start w:val="1"/>
+      <w:numFmt w:val="lowerLetter"/>
+      <w:lvlText w:val="%2)"/>
+      <w:lvlJc w:val="left"/>
+      <w:pPr>
+        <w:ind w:left="840" w:hanging="420"/>
+      </w:pPr>
+    </w:lvl>
+    <w:lvl w:ilvl="2" w:tplc="0409001B" w:tentative="1">
+      <w:start w:val="1"/>
+      <w:numFmt w:val="lowerRoman"/>
+      <w:lvlText w:val="%3."/>
+      <w:lvlJc w:val="right"/>
+      <w:pPr>
+        <w:ind w:left="1260" w:hanging="420"/>
+      </w:pPr>
+    </w:lvl>
+    <w:lvl w:ilvl="3" w:tplc="0409000F" w:tentative="1">
+      <w:start w:val="1"/>
+      <w:numFmt w:val="decimal"/>
+      <w:lvlText w:val="%4."/>
+      <w:lvlJc w:val="left"/>
+      <w:pPr>
+        <w:ind w:left="1680" w:hanging="420"/>
+      </w:pPr>
+    </w:lvl>
+    <w:lvl w:ilvl="4" w:tplc="04090019" w:tentative="1">
+      <w:start w:val="1"/>
+      <w:numFmt w:val="lowerLetter"/>
+      <w:lvlText w:val="%5)"/>
+      <w:lvlJc w:val="left"/>
+      <w:pPr>
+        <w:ind w:left="2100" w:hanging="420"/>
+      </w:pPr>
+    </w:lvl>
+    <w:lvl w:ilvl="5" w:tplc="0409001B" w:tentative="1">
+      <w:start w:val="1"/>
+      <w:numFmt w:val="lowerRoman"/>
+      <w:lvlText w:val="%6."/>
+      <w:lvlJc w:val="right"/>
+      <w:pPr>
+        <w:ind w:left="2520" w:hanging="420"/>
+      </w:pPr>
+    </w:lvl>
+    <w:lvl w:ilvl="6" w:tplc="0409000F" w:tentative="1">
+      <w:start w:val="1"/>
+      <w:numFmt w:val="decimal"/>
+      <w:lvlText w:val="%7."/>
+      <w:lvlJc w:val="left"/>
+      <w:pPr>
+        <w:ind w:left="2940" w:hanging="420"/>
+      </w:pPr>
+    </w:lvl>
+    <w:lvl w:ilvl="7" w:tplc="04090019" w:tentative="1">
+      <w:start w:val="1"/>
+      <w:numFmt w:val="lowerLetter"/>
+      <w:lvlText w:val="%8)"/>
+      <w:lvlJc w:val="left"/>
+      <w:pPr>
+        <w:ind w:left="3360" w:hanging="420"/>
+      </w:pPr>
+    </w:lvl>
+    <w:lvl w:ilvl="8" w:tplc="0409001B" w:tentative="1">
+      <w:start w:val="1"/>
+      <w:numFmt w:val="lowerRoman"/>
+      <w:lvlText w:val="%9."/>
+      <w:lvlJc w:val="right"/>
+      <w:pPr>
         <w:ind w:left="3780" w:hanging="420"/>
+      </w:pPr>
+    </w:lvl>
+  </w:abstractNum>
+  <w:abstractNum w:abstractNumId="8" w15:restartNumberingAfterBreak="0">
+    <w:nsid w:val="6E8B0EA5"/>
+    <w:multiLevelType w:val="hybridMultilevel"/>
+    <w:tmpl w:val="11EE3742"/>
+    <w:lvl w:ilvl="0" w:tplc="5F6E65CE">
+      <w:start w:val="1"/>
+      <w:numFmt w:val="decimal"/>
+      <w:lvlText w:val="%1、"/>
+      <w:lvlJc w:val="left"/>
+      <w:pPr>
+        <w:ind w:left="360" w:hanging="360"/>
+      </w:pPr>
+      <w:rPr>
+        <w:rFonts w:hint="default"/>
+      </w:rPr>
+    </w:lvl>
+    <w:lvl w:ilvl="1" w:tplc="04090019" w:tentative="1">
+      <w:start w:val="1"/>
+      <w:numFmt w:val="lowerLetter"/>
+      <w:lvlText w:val="%2)"/>
+      <w:lvlJc w:val="left"/>
+      <w:pPr>
+        <w:ind w:left="840" w:hanging="420"/>
+      </w:pPr>
+    </w:lvl>
+    <w:lvl w:ilvl="2" w:tplc="0409001B" w:tentative="1">
+      <w:start w:val="1"/>
+      <w:numFmt w:val="lowerRoman"/>
+      <w:lvlText w:val="%3."/>
+      <w:lvlJc w:val="right"/>
+      <w:pPr>
+        <w:ind w:left="1260" w:hanging="420"/>
+      </w:pPr>
+    </w:lvl>
+    <w:lvl w:ilvl="3" w:tplc="0409000F" w:tentative="1">
+      <w:start w:val="1"/>
+      <w:numFmt w:val="decimal"/>
+      <w:lvlText w:val="%4."/>
+      <w:lvlJc w:val="left"/>
+      <w:pPr>
+        <w:ind w:left="1680" w:hanging="420"/>
+      </w:pPr>
+    </w:lvl>
+    <w:lvl w:ilvl="4" w:tplc="04090019" w:tentative="1">
+      <w:start w:val="1"/>
+      <w:numFmt w:val="lowerLetter"/>
+      <w:lvlText w:val="%5)"/>
+      <w:lvlJc w:val="left"/>
+      <w:pPr>
+        <w:ind w:left="2100" w:hanging="420"/>
+      </w:pPr>
+    </w:lvl>
+    <w:lvl w:ilvl="5" w:tplc="0409001B" w:tentative="1">
+      <w:start w:val="1"/>
+      <w:numFmt w:val="lowerRoman"/>
+      <w:lvlText w:val="%6."/>
+      <w:lvlJc w:val="right"/>
+      <w:pPr>
+        <w:ind w:left="2520" w:hanging="420"/>
+      </w:pPr>
+    </w:lvl>
+    <w:lvl w:ilvl="6" w:tplc="0409000F" w:tentative="1">
+      <w:start w:val="1"/>
+      <w:numFmt w:val="decimal"/>
+      <w:lvlText w:val="%7."/>
+      <w:lvlJc w:val="left"/>
+      <w:pPr>
+        <w:ind w:left="2940" w:hanging="420"/>
+      </w:pPr>
+    </w:lvl>
+    <w:lvl w:ilvl="7" w:tplc="04090019" w:tentative="1">
+      <w:start w:val="1"/>
+      <w:numFmt w:val="lowerLetter"/>
+      <w:lvlText w:val="%8)"/>
+      <w:lvlJc w:val="left"/>
+      <w:pPr>
+        <w:ind w:left="3360" w:hanging="420"/>
+      </w:pPr>
+    </w:lvl>
+    <w:lvl w:ilvl="8" w:tplc="0409001B" w:tentative="1">
+      <w:start w:val="1"/>
+      <w:numFmt w:val="lowerRoman"/>
+      <w:lvlText w:val="%9."/>
+      <w:lvlJc w:val="right"/>
+      <w:pPr>
+        <w:ind w:left="3780" w:hanging="420"/>
+      </w:pPr>
+    </w:lvl>
+  </w:abstractNum>
+  <w:abstractNum w:abstractNumId="9" w15:restartNumberingAfterBreak="0">
+    <w:nsid w:val="706B0B9B"/>
+    <w:multiLevelType w:val="hybridMultilevel"/>
+    <w:tmpl w:val="B31CC748"/>
+    <w:lvl w:ilvl="0" w:tplc="D70C7046">
+      <w:start w:val="1"/>
+      <w:numFmt w:val="decimal"/>
+      <w:lvlText w:val="%1、"/>
+      <w:lvlJc w:val="left"/>
+      <w:pPr>
+        <w:ind w:left="780" w:hanging="360"/>
+      </w:pPr>
+      <w:rPr>
+        <w:rFonts w:hint="default"/>
+      </w:rPr>
+    </w:lvl>
+    <w:lvl w:ilvl="1" w:tplc="04090019" w:tentative="1">
+      <w:start w:val="1"/>
+      <w:numFmt w:val="lowerLetter"/>
+      <w:lvlText w:val="%2)"/>
+      <w:lvlJc w:val="left"/>
+      <w:pPr>
+        <w:ind w:left="1260" w:hanging="420"/>
+      </w:pPr>
+    </w:lvl>
+    <w:lvl w:ilvl="2" w:tplc="0409001B" w:tentative="1">
+      <w:start w:val="1"/>
+      <w:numFmt w:val="lowerRoman"/>
+      <w:lvlText w:val="%3."/>
+      <w:lvlJc w:val="right"/>
+      <w:pPr>
+        <w:ind w:left="1680" w:hanging="420"/>
+      </w:pPr>
+    </w:lvl>
+    <w:lvl w:ilvl="3" w:tplc="0409000F" w:tentative="1">
+      <w:start w:val="1"/>
+      <w:numFmt w:val="decimal"/>
+      <w:lvlText w:val="%4."/>
+      <w:lvlJc w:val="left"/>
+      <w:pPr>
+        <w:ind w:left="2100" w:hanging="420"/>
+      </w:pPr>
+    </w:lvl>
+    <w:lvl w:ilvl="4" w:tplc="04090019" w:tentative="1">
+      <w:start w:val="1"/>
+      <w:numFmt w:val="lowerLetter"/>
+      <w:lvlText w:val="%5)"/>
+      <w:lvlJc w:val="left"/>
+      <w:pPr>
+        <w:ind w:left="2520" w:hanging="420"/>
+      </w:pPr>
+    </w:lvl>
+    <w:lvl w:ilvl="5" w:tplc="0409001B" w:tentative="1">
+      <w:start w:val="1"/>
+      <w:numFmt w:val="lowerRoman"/>
+      <w:lvlText w:val="%6."/>
+      <w:lvlJc w:val="right"/>
+      <w:pPr>
+        <w:ind w:left="2940" w:hanging="420"/>
+      </w:pPr>
+    </w:lvl>
+    <w:lvl w:ilvl="6" w:tplc="0409000F" w:tentative="1">
+      <w:start w:val="1"/>
+      <w:numFmt w:val="decimal"/>
+      <w:lvlText w:val="%7."/>
+      <w:lvlJc w:val="left"/>
+      <w:pPr>
+        <w:ind w:left="3360" w:hanging="420"/>
+      </w:pPr>
+    </w:lvl>
+    <w:lvl w:ilvl="7" w:tplc="04090019" w:tentative="1">
+      <w:start w:val="1"/>
+      <w:numFmt w:val="lowerLetter"/>
+      <w:lvlText w:val="%8)"/>
+      <w:lvlJc w:val="left"/>
+      <w:pPr>
+        <w:ind w:left="3780" w:hanging="420"/>
+      </w:pPr>
+    </w:lvl>
+    <w:lvl w:ilvl="8" w:tplc="0409001B" w:tentative="1">
+      <w:start w:val="1"/>
+      <w:numFmt w:val="lowerRoman"/>
+      <w:lvlText w:val="%9."/>
+      <w:lvlJc w:val="right"/>
+      <w:pPr>
+        <w:ind w:left="4200" w:hanging="420"/>
+      </w:pPr>
+    </w:lvl>
+  </w:abstractNum>
+  <w:abstractNum w:abstractNumId="10" w15:restartNumberingAfterBreak="0">
+    <w:nsid w:val="7B083015"/>
+    <w:multiLevelType w:val="hybridMultilevel"/>
+    <w:tmpl w:val="3FF2AE6C"/>
+    <w:lvl w:ilvl="0" w:tplc="28CEEAD2">
+      <w:start w:val="1"/>
+      <w:numFmt w:val="decimal"/>
+      <w:lvlText w:val="%1、"/>
+      <w:lvlJc w:val="left"/>
+      <w:pPr>
+        <w:ind w:left="780" w:hanging="360"/>
+      </w:pPr>
+      <w:rPr>
+        <w:rFonts w:hint="default"/>
+      </w:rPr>
+    </w:lvl>
+    <w:lvl w:ilvl="1" w:tplc="04090019" w:tentative="1">
+      <w:start w:val="1"/>
+      <w:numFmt w:val="lowerLetter"/>
+      <w:lvlText w:val="%2)"/>
+      <w:lvlJc w:val="left"/>
+      <w:pPr>
+        <w:ind w:left="1260" w:hanging="420"/>
+      </w:pPr>
+    </w:lvl>
+    <w:lvl w:ilvl="2" w:tplc="0409001B" w:tentative="1">
+      <w:start w:val="1"/>
+      <w:numFmt w:val="lowerRoman"/>
+      <w:lvlText w:val="%3."/>
+      <w:lvlJc w:val="right"/>
+      <w:pPr>
+        <w:ind w:left="1680" w:hanging="420"/>
+      </w:pPr>
+    </w:lvl>
+    <w:lvl w:ilvl="3" w:tplc="0409000F" w:tentative="1">
+      <w:start w:val="1"/>
+      <w:numFmt w:val="decimal"/>
+      <w:lvlText w:val="%4."/>
+      <w:lvlJc w:val="left"/>
+      <w:pPr>
+        <w:ind w:left="2100" w:hanging="420"/>
+      </w:pPr>
+    </w:lvl>
+    <w:lvl w:ilvl="4" w:tplc="04090019" w:tentative="1">
+      <w:start w:val="1"/>
+      <w:numFmt w:val="lowerLetter"/>
+      <w:lvlText w:val="%5)"/>
+      <w:lvlJc w:val="left"/>
+      <w:pPr>
+        <w:ind w:left="2520" w:hanging="420"/>
+      </w:pPr>
+    </w:lvl>
+    <w:lvl w:ilvl="5" w:tplc="0409001B" w:tentative="1">
+      <w:start w:val="1"/>
+      <w:numFmt w:val="lowerRoman"/>
+      <w:lvlText w:val="%6."/>
+      <w:lvlJc w:val="right"/>
+      <w:pPr>
+        <w:ind w:left="2940" w:hanging="420"/>
+      </w:pPr>
+    </w:lvl>
+    <w:lvl w:ilvl="6" w:tplc="0409000F" w:tentative="1">
+      <w:start w:val="1"/>
+      <w:numFmt w:val="decimal"/>
+      <w:lvlText w:val="%7."/>
+      <w:lvlJc w:val="left"/>
+      <w:pPr>
+        <w:ind w:left="3360" w:hanging="420"/>
+      </w:pPr>
+    </w:lvl>
+    <w:lvl w:ilvl="7" w:tplc="04090019" w:tentative="1">
+      <w:start w:val="1"/>
+      <w:numFmt w:val="lowerLetter"/>
+      <w:lvlText w:val="%8)"/>
+      <w:lvlJc w:val="left"/>
+      <w:pPr>
+        <w:ind w:left="3780" w:hanging="420"/>
+      </w:pPr>
+    </w:lvl>
+    <w:lvl w:ilvl="8" w:tplc="0409001B" w:tentative="1">
+      <w:start w:val="1"/>
+      <w:numFmt w:val="lowerRoman"/>
+      <w:lvlText w:val="%9."/>
+      <w:lvlJc w:val="right"/>
+      <w:pPr>
+        <w:ind w:left="4200" w:hanging="420"/>
       </w:pPr>
     </w:lvl>
   </w:abstractNum>
@@ -6086,22 +9761,34 @@
     <w:abstractNumId w:val="1"/>
   </w:num>
   <w:num w:numId="2">
+    <w:abstractNumId w:val="5"/>
+  </w:num>
+  <w:num w:numId="3">
+    <w:abstractNumId w:val="7"/>
+  </w:num>
+  <w:num w:numId="4">
+    <w:abstractNumId w:val="3"/>
+  </w:num>
+  <w:num w:numId="5">
     <w:abstractNumId w:val="4"/>
   </w:num>
-  <w:num w:numId="3">
-    <w:abstractNumId w:val="5"/>
-  </w:num>
-  <w:num w:numId="4">
-    <w:abstractNumId w:val="2"/>
-  </w:num>
-  <w:num w:numId="5">
-    <w:abstractNumId w:val="3"/>
-  </w:num>
   <w:num w:numId="6">
-    <w:abstractNumId w:val="6"/>
+    <w:abstractNumId w:val="8"/>
   </w:num>
   <w:num w:numId="7">
     <w:abstractNumId w:val="0"/>
+  </w:num>
+  <w:num w:numId="8">
+    <w:abstractNumId w:val="6"/>
+  </w:num>
+  <w:num w:numId="9">
+    <w:abstractNumId w:val="9"/>
+  </w:num>
+  <w:num w:numId="10">
+    <w:abstractNumId w:val="10"/>
+  </w:num>
+  <w:num w:numId="11">
+    <w:abstractNumId w:val="2"/>
   </w:num>
 </w:numbering>
 </file>
@@ -6817,6 +10504,29 @@
       <w:ind w:firstLineChars="200" w:firstLine="420"/>
     </w:pPr>
   </w:style>
+  <w:style w:type="character" w:styleId="aa">
+    <w:name w:val="Hyperlink"/>
+    <w:basedOn w:val="a0"/>
+    <w:uiPriority w:val="99"/>
+    <w:unhideWhenUsed/>
+    <w:rsid w:val="00970EE1"/>
+    <w:rPr>
+      <w:color w:val="0563C1" w:themeColor="hyperlink"/>
+      <w:u w:val="single"/>
+    </w:rPr>
+  </w:style>
+  <w:style w:type="character" w:styleId="ab">
+    <w:name w:val="Unresolved Mention"/>
+    <w:basedOn w:val="a0"/>
+    <w:uiPriority w:val="99"/>
+    <w:semiHidden/>
+    <w:unhideWhenUsed/>
+    <w:rsid w:val="00970EE1"/>
+    <w:rPr>
+      <w:color w:val="605E5C"/>
+      <w:shd w:val="clear" w:color="auto" w:fill="E1DFDD"/>
+    </w:rPr>
+  </w:style>
 </w:styles>
 </file>
 
